--- a/reto_img.docx
+++ b/reto_img.docx
@@ -1019,7 +1019,7 @@
           </mc:Choice>
           <mc:Fallback>
             <w:pict>
-              <v:shapetype w14:anchorId="051BEB7C" id="_x0000_t32" coordsize="21600,21600" o:spt="32" o:oned="t" path="m,l21600,21600e" filled="f">
+              <v:shapetype w14:anchorId="4EA1B04E" id="_x0000_t32" coordsize="21600,21600" o:spt="32" o:oned="t" path="m,l21600,21600e" filled="f">
                 <v:path arrowok="t" fillok="f" o:connecttype="none"/>
                 <o:lock v:ext="edit" shapetype="t"/>
               </v:shapetype>
@@ -1097,7 +1097,7 @@
           </mc:Choice>
           <mc:Fallback>
             <w:pict>
-              <v:shape w14:anchorId="3EC4EEA2" id="Connecteur droit avec flèche 7" o:spid="_x0000_s1026" type="#_x0000_t32" style="position:absolute;margin-left:-3.15pt;margin-top:14.45pt;width:34pt;height:0;z-index:251661312;visibility:visible;mso-wrap-style:square;mso-width-percent:0;mso-height-percent:0;mso-wrap-distance-left:9pt;mso-wrap-distance-top:0;mso-wrap-distance-right:9pt;mso-wrap-distance-bottom:0;mso-position-horizontal:absolute;mso-position-horizontal-relative:text;mso-position-vertical:absolute;mso-position-vertical-relative:text;mso-width-percent:0;mso-height-percent:0;mso-width-relative:margin;mso-height-relative:margin" o:gfxdata="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" strokecolor="#3494ba [3204]" strokeweight=".5pt">
+              <v:shape w14:anchorId="19532B0D" id="Connecteur droit avec flèche 7" o:spid="_x0000_s1026" type="#_x0000_t32" style="position:absolute;margin-left:-3.15pt;margin-top:14.45pt;width:34pt;height:0;z-index:251661312;visibility:visible;mso-wrap-style:square;mso-width-percent:0;mso-height-percent:0;mso-wrap-distance-left:9pt;mso-wrap-distance-top:0;mso-wrap-distance-right:9pt;mso-wrap-distance-bottom:0;mso-position-horizontal:absolute;mso-position-horizontal-relative:text;mso-position-vertical:absolute;mso-position-vertical-relative:text;mso-width-percent:0;mso-height-percent:0;mso-width-relative:margin;mso-height-relative:margin" o:gfxdata="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" strokecolor="#3494ba [3204]" strokeweight=".5pt">
                 <v:stroke startarrow="block" endarrow="block" joinstyle="miter"/>
               </v:shape>
             </w:pict>
@@ -1288,7 +1288,7 @@
           </mc:Choice>
           <mc:Fallback>
             <w:pict>
-              <v:shape w14:anchorId="01701C9A" id="Connecteur droit avec flèche 10" o:spid="_x0000_s1026" type="#_x0000_t32" style="position:absolute;margin-left:37.4pt;margin-top:19.9pt;width:.45pt;height:31.3pt;z-index:251666432;visibility:visible;mso-wrap-style:square;mso-wrap-distance-left:9pt;mso-wrap-distance-top:0;mso-wrap-distance-right:9pt;mso-wrap-distance-bottom:0;mso-position-horizontal:absolute;mso-position-horizontal-relative:text;mso-position-vertical:absolute;mso-position-vertical-relative:text" o:gfxdata="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" strokecolor="#3494ba [3204]" strokeweight=".5pt">
+              <v:shape w14:anchorId="228A3C13" id="Connecteur droit avec flèche 10" o:spid="_x0000_s1026" type="#_x0000_t32" style="position:absolute;margin-left:37.4pt;margin-top:19.9pt;width:.45pt;height:31.3pt;z-index:251666432;visibility:visible;mso-wrap-style:square;mso-wrap-distance-left:9pt;mso-wrap-distance-top:0;mso-wrap-distance-right:9pt;mso-wrap-distance-bottom:0;mso-position-horizontal:absolute;mso-position-horizontal-relative:text;mso-position-vertical:absolute;mso-position-vertical-relative:text" o:gfxdata="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" strokecolor="#3494ba [3204]" strokeweight=".5pt">
                 <v:stroke startarrow="block" endarrow="block" joinstyle="miter"/>
               </v:shape>
             </w:pict>
@@ -1362,7 +1362,7 @@
           </mc:Choice>
           <mc:Fallback>
             <w:pict>
-              <v:shape w14:anchorId="08460A2C" id="Connecteur droit avec flèche 8" o:spid="_x0000_s1026" type="#_x0000_t32" style="position:absolute;margin-left:-1.7pt;margin-top:16.25pt;width:34pt;height:0;z-index:251663360;visibility:visible;mso-wrap-style:square;mso-width-percent:0;mso-height-percent:0;mso-wrap-distance-left:9pt;mso-wrap-distance-top:0;mso-wrap-distance-right:9pt;mso-wrap-distance-bottom:0;mso-position-horizontal:absolute;mso-position-horizontal-relative:margin;mso-position-vertical:absolute;mso-position-vertical-relative:text;mso-width-percent:0;mso-height-percent:0;mso-width-relative:margin;mso-height-relative:margin" o:gfxdata="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" strokecolor="#3494ba [3204]" strokeweight=".5pt">
+              <v:shape w14:anchorId="549771E9" id="Connecteur droit avec flèche 8" o:spid="_x0000_s1026" type="#_x0000_t32" style="position:absolute;margin-left:-1.7pt;margin-top:16.25pt;width:34pt;height:0;z-index:251663360;visibility:visible;mso-wrap-style:square;mso-width-percent:0;mso-height-percent:0;mso-wrap-distance-left:9pt;mso-wrap-distance-top:0;mso-wrap-distance-right:9pt;mso-wrap-distance-bottom:0;mso-position-horizontal:absolute;mso-position-horizontal-relative:margin;mso-position-vertical:absolute;mso-position-vertical-relative:text;mso-width-percent:0;mso-height-percent:0;mso-width-relative:margin;mso-height-relative:margin" o:gfxdata="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" strokecolor="#3494ba [3204]" strokeweight=".5pt">
                 <v:stroke startarrow="block" endarrow="block" joinstyle="miter"/>
                 <w10:wrap anchorx="margin"/>
               </v:shape>
@@ -1777,23 +1777,18 @@
     <w:p/>
     <w:p>
       <w:r>
-        <w:t>Avant, car on ne change pas le filtre. Sinon on rajoute des 0 d</w:t>
-      </w:r>
-      <w:bookmarkStart w:id="3" w:name="_GoBack"/>
-      <w:bookmarkEnd w:id="3"/>
-      <w:r>
-        <w:t>es fréquences (on enlèverait des fréquences qui ne devraient pas être enlevées)</w:t>
+        <w:t>Avant, car on ne change pas le filtre. Sinon on rajoute des 0 des fréquences (on enlèverait des fréquences qui ne devraient pas être enlevées)</w:t>
       </w:r>
     </w:p>
     <w:p>
       <w:pPr>
         <w:pStyle w:val="Titre1"/>
       </w:pPr>
-      <w:bookmarkStart w:id="4" w:name="_Toc369012401"/>
+      <w:bookmarkStart w:id="3" w:name="_Toc369012401"/>
       <w:r>
         <w:t>Question 4</w:t>
       </w:r>
-      <w:bookmarkEnd w:id="4"/>
+      <w:bookmarkEnd w:id="3"/>
     </w:p>
     <w:p/>
     <w:p>
@@ -2041,6 +2036,40 @@
     </w:p>
     <w:p/>
     <w:p>
+      <w:pPr>
+        <w:pStyle w:val="Titre1"/>
+      </w:pPr>
+      <w:r>
+        <w:t>Question 5</w:t>
+      </w:r>
+    </w:p>
+    <w:p/>
+    <w:p>
+      <w:r>
+        <w:t>Le filtre qu’on doit écrire :</w:t>
+      </w:r>
+      <w:bookmarkStart w:id="4" w:name="_GoBack"/>
+      <w:bookmarkEnd w:id="4"/>
+    </w:p>
+    <w:p>
+      <w:r>
+        <w:t>m=zeros(size(x)) ;</w:t>
+      </w:r>
+      <w:r>
+        <w:br/>
+        <w:t>m_size=15;</w:t>
+      </w:r>
+      <w:r>
+        <w:br/>
+        <w:t>std=2 ;</w:t>
+      </w:r>
+      <w:r>
+        <w:br/>
+        <w:t>m(1 :m_size,1 :m_size)=fspecial(‘gaussian’,m_size,std) ;</w:t>
+      </w:r>
+    </w:p>
+    <w:p/>
+    <w:p>
       <w:r>
         <w:t xml:space="preserve"> </w:t>
       </w:r>
@@ -2167,7 +2196,7 @@
             </mc:Choice>
             <mc:Fallback>
               <w:pict>
-                <v:shapetype w14:anchorId="207165B9" id="_x0000_t110" coordsize="21600,21600" o:spt="110" path="m10800,l,10800,10800,21600,21600,10800xe">
+                <v:shapetype w14:anchorId="0C096E4C" id="_x0000_t110" coordsize="21600,21600" o:spt="110" path="m10800,l,10800,10800,21600,21600,10800xe">
                   <v:stroke joinstyle="miter"/>
                   <v:path gradientshapeok="t" o:connecttype="rect" textboxrect="5400,5400,16200,16200"/>
                 </v:shapetype>
@@ -3792,7 +3821,7 @@
   <w:rsids>
     <w:rsidRoot w:val="007F6A33"/>
     <w:rsid w:val="007F6A33"/>
-    <w:rsid w:val="008779A9"/>
+    <w:rsid w:val="00802D61"/>
   </w:rsids>
   <m:mathPr>
     <m:mathFont m:val="Cambria Math"/>
@@ -4538,7 +4567,7 @@
 </file>
 
 <file path=customXml/itemProps1.xml><?xml version="1.0" encoding="utf-8"?>
-<ds:datastoreItem xmlns:ds="http://schemas.openxmlformats.org/officeDocument/2006/customXml" ds:itemID="{A17824A1-E5A7-4B12-9450-185BD875EC54}">
+<ds:datastoreItem xmlns:ds="http://schemas.openxmlformats.org/officeDocument/2006/customXml" ds:itemID="{E0124A37-507D-4DBA-8FDC-90DE50C02755}">
   <ds:schemaRefs>
     <ds:schemaRef ds:uri="http://schemas.openxmlformats.org/officeDocument/2006/bibliography"/>
   </ds:schemaRefs>

--- a/reto_img.docx
+++ b/reto_img.docx
@@ -25,6 +25,7 @@
           <w:r>
             <w:rPr>
               <w:noProof/>
+              <w:lang w:eastAsia="fr-FR"/>
             </w:rPr>
             <mc:AlternateContent>
               <mc:Choice Requires="wpg">
@@ -142,6 +143,7 @@
                                     <w:dataBinding w:prefixMappings="xmlns:ns0='http://purl.org/dc/elements/1.1/' xmlns:ns1='http://schemas.openxmlformats.org/package/2006/metadata/core-properties' " w:xpath="/ns1:coreProperties[1]/ns0:creator[1]" w:storeItemID="{6C3C8BC8-F283-45AE-878A-BAB7291924A1}"/>
                                     <w:text/>
                                   </w:sdtPr>
+                                  <w:sdtEndPr/>
                                   <w:sdtContent>
                                     <w:p>
                                       <w:pPr>
@@ -182,6 +184,7 @@
                                       <w:dataBinding w:prefixMappings="xmlns:ns0='http://schemas.openxmlformats.org/officeDocument/2006/extended-properties' " w:xpath="/ns0:Properties[1]/ns0:Company[1]" w:storeItemID="{6668398D-A668-4E3E-A5EB-62B293D839F1}"/>
                                       <w:text/>
                                     </w:sdtPr>
+                                    <w:sdtEndPr/>
                                     <w:sdtContent>
                                       <w:r>
                                         <w:rPr>
@@ -258,6 +261,7 @@
                                     <w:dataBinding w:prefixMappings="xmlns:ns0='http://purl.org/dc/elements/1.1/' xmlns:ns1='http://schemas.openxmlformats.org/package/2006/metadata/core-properties' " w:xpath="/ns1:coreProperties[1]/ns0:title[1]" w:storeItemID="{6C3C8BC8-F283-45AE-878A-BAB7291924A1}"/>
                                     <w:text/>
                                   </w:sdtPr>
+                                  <w:sdtEndPr/>
                                   <w:sdtContent>
                                     <w:p>
                                       <w:pPr>
@@ -601,6 +605,12 @@
     </w:sdt>
     <w:sdt>
       <w:sdtPr>
+        <w:rPr>
+          <w:rFonts w:asciiTheme="minorHAnsi" w:eastAsiaTheme="minorEastAsia" w:hAnsiTheme="minorHAnsi" w:cstheme="minorBidi"/>
+          <w:color w:val="auto"/>
+          <w:sz w:val="21"/>
+          <w:szCs w:val="21"/>
+        </w:rPr>
         <w:id w:val="1335576605"/>
         <w:docPartObj>
           <w:docPartGallery w:val="Table of Contents"/>
@@ -609,12 +619,8 @@
       </w:sdtPr>
       <w:sdtEndPr>
         <w:rPr>
-          <w:rFonts w:asciiTheme="minorHAnsi" w:eastAsiaTheme="minorEastAsia" w:hAnsiTheme="minorHAnsi" w:cstheme="minorBidi"/>
           <w:b/>
           <w:bCs/>
-          <w:color w:val="auto"/>
-          <w:sz w:val="21"/>
-          <w:szCs w:val="21"/>
         </w:rPr>
       </w:sdtEndPr>
       <w:sdtContent>
@@ -1800,6 +1806,9 @@
       </w:r>
       <m:oMath>
         <m:r>
+          <m:rPr>
+            <m:sty m:val="p"/>
+          </m:rPr>
           <w:rPr>
             <w:rFonts w:ascii="Cambria Math" w:hAnsi="Cambria Math"/>
           </w:rPr>
@@ -2045,34 +2054,153 @@
     </w:p>
     <w:p/>
     <w:p>
-      <w:r>
-        <w:t>Le filtre qu’on doit écrire :</w:t>
-      </w:r>
-      <w:bookmarkStart w:id="4" w:name="_GoBack"/>
-      <w:bookmarkEnd w:id="4"/>
+      <w:pPr>
+        <w:tabs>
+          <w:tab w:val="center" w:pos="4536"/>
+        </w:tabs>
+      </w:pPr>
+      <w:r>
+        <w:t>Cette accumulation de convolution décale</w:t>
+      </w:r>
+      <w:r>
+        <w:t xml:space="preserve"> </w:t>
+      </w:r>
+      <w:r>
+        <w:t>l</w:t>
+      </w:r>
+      <w:r>
+        <w:t>e</w:t>
+      </w:r>
+      <w:r>
+        <w:t>s pixels de</w:t>
+      </w:r>
+      <w:r>
+        <w:t xml:space="preserve"> l’image</w:t>
+      </w:r>
+      <w:r>
+        <w:t xml:space="preserve"> (shift)</w:t>
+      </w:r>
+      <w:r>
+        <w:t xml:space="preserve"> </w:t>
+      </w:r>
+      <w:r>
+        <w:t>vers le bas à droite et rend l’image de plus en plus floue.</w:t>
+      </w:r>
+      <w:r>
+        <w:t xml:space="preserve"> </w:t>
+      </w:r>
     </w:p>
     <w:p>
       <w:r>
-        <w:t>m=zeros(size(x)) ;</w:t>
-      </w:r>
-      <w:r>
-        <w:br/>
-        <w:t>m_size=15;</w:t>
-      </w:r>
-      <w:r>
-        <w:br/>
-        <w:t>std=2 ;</w:t>
-      </w:r>
-      <w:r>
-        <w:br/>
-        <w:t>m(1 :m_size,1 :m_size)=fspecial(‘gaussian’,m_size,std) ;</w:t>
+        <w:t xml:space="preserve">Pour k=1 </w:t>
+      </w:r>
+      <w:r>
+        <w:sym w:font="Wingdings" w:char="F0E8"/>
+      </w:r>
+      <w:r>
+        <w:t xml:space="preserve"> on a shift de </w:t>
+      </w:r>
+      <m:oMath>
+        <m:r>
+          <w:rPr>
+            <w:rFonts w:ascii="Cambria Math" w:hAnsi="Cambria Math"/>
+          </w:rPr>
+          <m:t>7=</m:t>
+        </m:r>
+        <m:f>
+          <m:fPr>
+            <m:ctrlPr>
+              <w:rPr>
+                <w:rFonts w:ascii="Cambria Math" w:hAnsi="Cambria Math"/>
+                <w:i/>
+              </w:rPr>
+            </m:ctrlPr>
+          </m:fPr>
+          <m:num>
+            <m:r>
+              <w:rPr>
+                <w:rFonts w:ascii="Cambria Math" w:hAnsi="Cambria Math"/>
+              </w:rPr>
+              <m:t>p-1</m:t>
+            </m:r>
+          </m:num>
+          <m:den>
+            <m:r>
+              <w:rPr>
+                <w:rFonts w:ascii="Cambria Math" w:hAnsi="Cambria Math"/>
+              </w:rPr>
+              <m:t>2</m:t>
+            </m:r>
+          </m:den>
+        </m:f>
+      </m:oMath>
+    </w:p>
+    <w:p>
+      <w:r>
+        <w:t xml:space="preserve">Pour k=10 </w:t>
+      </w:r>
+      <w:r>
+        <w:sym w:font="Wingdings" w:char="F0E8"/>
+      </w:r>
+      <w:r>
+        <w:t xml:space="preserve"> on a un shift de 70</w:t>
+      </w:r>
+    </w:p>
+    <w:p>
+      <w:r>
+        <w:t>Par ailleurs, on peut remarquer la "réapparition" des morceaux de l’image qui sont sortis du cadre à l’autre bout de l’image. Ceci est dû à la périodicité de la transformée de Fourier.</w:t>
       </w:r>
     </w:p>
     <w:p/>
     <w:p>
+      <w:pPr>
+        <w:pStyle w:val="Titre1"/>
+      </w:pPr>
+      <w:r>
+        <w:t>Question 6</w:t>
+      </w:r>
+    </w:p>
+    <w:p/>
+    <w:p>
+      <w:r>
+        <w:t xml:space="preserve">On a remis le zéro de l’image et le zéro du filtre au même </w:t>
+      </w:r>
+      <w:r>
+        <w:t xml:space="preserve">point central, et par périodicité, </w:t>
+      </w:r>
       <w:r>
         <w:t xml:space="preserve"> </w:t>
       </w:r>
+      <w:r>
+        <w:rPr>
+          <w:i/>
+        </w:rPr>
+        <w:t>m</w:t>
+      </w:r>
+      <w:r>
+        <w:t xml:space="preserve"> est divisé en quatre sous parties qui sont affichées</w:t>
+      </w:r>
+      <w:r>
+        <w:t xml:space="preserve"> aux quatre coins de l’image.</w:t>
+      </w:r>
+    </w:p>
+    <w:p>
+      <w:r>
+        <w:t xml:space="preserve"> </w:t>
+      </w:r>
+    </w:p>
+    <w:p>
+      <w:pPr>
+        <w:pStyle w:val="Titre1"/>
+      </w:pPr>
+      <w:r>
+        <w:t>Question 7</w:t>
+      </w:r>
+    </w:p>
+    <w:p/>
+    <w:p>
+      <w:bookmarkStart w:id="4" w:name="_GoBack"/>
+      <w:bookmarkEnd w:id="4"/>
     </w:p>
     <w:p/>
     <w:p/>
@@ -2126,6 +2254,7 @@
         <w:docPartUnique/>
       </w:docPartObj>
     </w:sdtPr>
+    <w:sdtEndPr/>
     <w:sdtContent>
       <w:p>
         <w:pPr>
@@ -2227,7 +2356,7 @@
           <w:rPr>
             <w:noProof/>
           </w:rPr>
-          <w:t>3</w:t>
+          <w:t>4</w:t>
         </w:r>
         <w:r>
           <w:fldChar w:fldCharType="end"/>
@@ -2274,13 +2403,7 @@
         <w:footnoteRef/>
       </w:r>
       <w:r>
-        <w:t xml:space="preserve"> </w:t>
-      </w:r>
-      <w:r>
-        <w:t xml:space="preserve">On rappelle que </w:t>
-      </w:r>
-      <w:r>
-        <w:t xml:space="preserve">la transformée de Fourier s’écrit : </w:t>
+        <w:t xml:space="preserve"> On rappelle que la transformée de Fourier s’écrit : </w:t>
       </w:r>
       <w:r>
         <w:t>(X</w:t>
@@ -2381,25 +2504,7 @@
                     <w:rPr>
                       <w:rFonts w:ascii="Cambria Math" w:hAnsi="Cambria Math"/>
                     </w:rPr>
-                    <m:t>-</m:t>
-                  </m:r>
-                  <m:r>
-                    <w:rPr>
-                      <w:rFonts w:ascii="Cambria Math" w:hAnsi="Cambria Math"/>
-                    </w:rPr>
-                    <m:t>2</m:t>
-                  </m:r>
-                  <m:r>
-                    <w:rPr>
-                      <w:rFonts w:ascii="Cambria Math" w:hAnsi="Cambria Math"/>
-                    </w:rPr>
-                    <m:t>i</m:t>
-                  </m:r>
-                  <m:r>
-                    <w:rPr>
-                      <w:rFonts w:ascii="Cambria Math" w:hAnsi="Cambria Math"/>
-                    </w:rPr>
-                    <m:t>πk</m:t>
+                    <m:t>-2iπk</m:t>
                   </m:r>
                   <m:f>
                     <m:fPr>
@@ -2462,6 +2567,7 @@
       <w:dataBinding w:prefixMappings="xmlns:ns0='http://purl.org/dc/elements/1.1/' xmlns:ns1='http://schemas.openxmlformats.org/package/2006/metadata/core-properties' " w:xpath="/ns1:coreProperties[1]/ns0:creator[1]" w:storeItemID="{6C3C8BC8-F283-45AE-878A-BAB7291924A1}"/>
       <w:text/>
     </w:sdtPr>
+    <w:sdtEndPr/>
     <w:sdtContent>
       <w:p>
         <w:pPr>
@@ -2514,6 +2620,7 @@
         <w:dataBinding w:prefixMappings="xmlns:ns0='http://purl.org/dc/elements/1.1/' xmlns:ns1='http://schemas.openxmlformats.org/package/2006/metadata/core-properties' " w:xpath="/ns1:coreProperties[1]/ns0:title[1]" w:storeItemID="{6C3C8BC8-F283-45AE-878A-BAB7291924A1}"/>
         <w:text/>
       </w:sdtPr>
+      <w:sdtEndPr/>
       <w:sdtContent>
         <w:r>
           <w:rPr>
@@ -3147,6 +3254,7 @@
   <w:style w:type="character" w:default="1" w:styleId="Policepardfaut">
     <w:name w:val="Default Paragraph Font"/>
     <w:uiPriority w:val="1"/>
+    <w:semiHidden/>
     <w:unhideWhenUsed/>
   </w:style>
   <w:style w:type="table" w:default="1" w:styleId="TableauNormal">
@@ -3801,6 +3909,13 @@
     <w:pitch w:val="variable"/>
     <w:sig w:usb0="E00002FF" w:usb1="420024FF" w:usb2="00000000" w:usb3="00000000" w:csb0="0000019F" w:csb1="00000000"/>
   </w:font>
+  <w:font w:name="Wingdings">
+    <w:panose1 w:val="05000000000000000000"/>
+    <w:charset w:val="02"/>
+    <w:family w:val="auto"/>
+    <w:pitch w:val="variable"/>
+    <w:sig w:usb0="00000000" w:usb1="10000000" w:usb2="00000000" w:usb3="00000000" w:csb0="80000000" w:csb1="00000000"/>
+  </w:font>
 </w:fonts>
 </file>
 
@@ -3820,6 +3935,8 @@
   </w:compat>
   <w:rsids>
     <w:rsidRoot w:val="007F6A33"/>
+    <w:rsid w:val="00117BCA"/>
+    <w:rsid w:val="006C31AB"/>
     <w:rsid w:val="007F6A33"/>
     <w:rsid w:val="00802D61"/>
   </w:rsids>
@@ -4286,7 +4403,7 @@
     <w:basedOn w:val="Policepardfaut"/>
     <w:uiPriority w:val="99"/>
     <w:semiHidden/>
-    <w:rsid w:val="007F6A33"/>
+    <w:rsid w:val="00117BCA"/>
     <w:rPr>
       <w:color w:val="808080"/>
     </w:rPr>
@@ -4567,7 +4684,7 @@
 </file>
 
 <file path=customXml/itemProps1.xml><?xml version="1.0" encoding="utf-8"?>
-<ds:datastoreItem xmlns:ds="http://schemas.openxmlformats.org/officeDocument/2006/customXml" ds:itemID="{E0124A37-507D-4DBA-8FDC-90DE50C02755}">
+<ds:datastoreItem xmlns:ds="http://schemas.openxmlformats.org/officeDocument/2006/customXml" ds:itemID="{7CFB65F4-0E2E-47C2-8EF2-E2E7EC2771AC}">
   <ds:schemaRefs>
     <ds:schemaRef ds:uri="http://schemas.openxmlformats.org/officeDocument/2006/bibliography"/>
   </ds:schemaRefs>

--- a/reto_img.docx
+++ b/reto_img.docx
@@ -640,6 +640,9 @@
             </w:tabs>
             <w:rPr>
               <w:noProof/>
+              <w:sz w:val="22"/>
+              <w:szCs w:val="22"/>
+              <w:lang w:eastAsia="fr-FR"/>
             </w:rPr>
           </w:pPr>
           <w:r>
@@ -651,7 +654,7 @@
           <w:r>
             <w:fldChar w:fldCharType="separate"/>
           </w:r>
-          <w:hyperlink w:anchor="_Toc369012398" w:history="1">
+          <w:hyperlink w:anchor="_Toc370210781" w:history="1">
             <w:r>
               <w:rPr>
                 <w:rStyle w:val="Lienhypertexte"/>
@@ -678,7 +681,7 @@
                 <w:noProof/>
                 <w:webHidden/>
               </w:rPr>
-              <w:instrText xml:space="preserve"> PAGEREF _Toc369012398 \h </w:instrText>
+              <w:instrText xml:space="preserve"> PAGEREF _Toc370210781 \h </w:instrText>
             </w:r>
             <w:r>
               <w:rPr>
@@ -717,9 +720,12 @@
             </w:tabs>
             <w:rPr>
               <w:noProof/>
+              <w:sz w:val="22"/>
+              <w:szCs w:val="22"/>
+              <w:lang w:eastAsia="fr-FR"/>
             </w:rPr>
           </w:pPr>
-          <w:hyperlink w:anchor="_Toc369012399" w:history="1">
+          <w:hyperlink w:anchor="_Toc370210782" w:history="1">
             <w:r>
               <w:rPr>
                 <w:rStyle w:val="Lienhypertexte"/>
@@ -746,7 +752,7 @@
                 <w:noProof/>
                 <w:webHidden/>
               </w:rPr>
-              <w:instrText xml:space="preserve"> PAGEREF _Toc369012399 \h </w:instrText>
+              <w:instrText xml:space="preserve"> PAGEREF _Toc370210782 \h </w:instrText>
             </w:r>
             <w:r>
               <w:rPr>
@@ -785,9 +791,12 @@
             </w:tabs>
             <w:rPr>
               <w:noProof/>
+              <w:sz w:val="22"/>
+              <w:szCs w:val="22"/>
+              <w:lang w:eastAsia="fr-FR"/>
             </w:rPr>
           </w:pPr>
-          <w:hyperlink w:anchor="_Toc369012400" w:history="1">
+          <w:hyperlink w:anchor="_Toc370210783" w:history="1">
             <w:r>
               <w:rPr>
                 <w:rStyle w:val="Lienhypertexte"/>
@@ -814,7 +823,7 @@
                 <w:noProof/>
                 <w:webHidden/>
               </w:rPr>
-              <w:instrText xml:space="preserve"> PAGEREF _Toc369012400 \h </w:instrText>
+              <w:instrText xml:space="preserve"> PAGEREF _Toc370210783 \h </w:instrText>
             </w:r>
             <w:r>
               <w:rPr>
@@ -853,9 +862,12 @@
             </w:tabs>
             <w:rPr>
               <w:noProof/>
+              <w:sz w:val="22"/>
+              <w:szCs w:val="22"/>
+              <w:lang w:eastAsia="fr-FR"/>
             </w:rPr>
           </w:pPr>
-          <w:hyperlink w:anchor="_Toc369012401" w:history="1">
+          <w:hyperlink w:anchor="_Toc370210784" w:history="1">
             <w:r>
               <w:rPr>
                 <w:rStyle w:val="Lienhypertexte"/>
@@ -882,7 +894,220 @@
                 <w:noProof/>
                 <w:webHidden/>
               </w:rPr>
-              <w:instrText xml:space="preserve"> PAGEREF _Toc369012401 \h </w:instrText>
+              <w:instrText xml:space="preserve"> PAGEREF _Toc370210784 \h </w:instrText>
+            </w:r>
+            <w:r>
+              <w:rPr>
+                <w:noProof/>
+                <w:webHidden/>
+              </w:rPr>
+            </w:r>
+            <w:r>
+              <w:rPr>
+                <w:noProof/>
+                <w:webHidden/>
+              </w:rPr>
+              <w:fldChar w:fldCharType="separate"/>
+            </w:r>
+            <w:r>
+              <w:rPr>
+                <w:noProof/>
+                <w:webHidden/>
+              </w:rPr>
+              <w:t>3</w:t>
+            </w:r>
+            <w:r>
+              <w:rPr>
+                <w:noProof/>
+                <w:webHidden/>
+              </w:rPr>
+              <w:fldChar w:fldCharType="end"/>
+            </w:r>
+          </w:hyperlink>
+        </w:p>
+        <w:p>
+          <w:pPr>
+            <w:pStyle w:val="TM1"/>
+            <w:tabs>
+              <w:tab w:val="right" w:leader="dot" w:pos="9062"/>
+            </w:tabs>
+            <w:rPr>
+              <w:noProof/>
+              <w:sz w:val="22"/>
+              <w:szCs w:val="22"/>
+              <w:lang w:eastAsia="fr-FR"/>
+            </w:rPr>
+          </w:pPr>
+          <w:hyperlink w:anchor="_Toc370210785" w:history="1">
+            <w:r>
+              <w:rPr>
+                <w:rStyle w:val="Lienhypertexte"/>
+                <w:noProof/>
+              </w:rPr>
+              <w:t>Question 5</w:t>
+            </w:r>
+            <w:r>
+              <w:rPr>
+                <w:noProof/>
+                <w:webHidden/>
+              </w:rPr>
+              <w:tab/>
+            </w:r>
+            <w:r>
+              <w:rPr>
+                <w:noProof/>
+                <w:webHidden/>
+              </w:rPr>
+              <w:fldChar w:fldCharType="begin"/>
+            </w:r>
+            <w:r>
+              <w:rPr>
+                <w:noProof/>
+                <w:webHidden/>
+              </w:rPr>
+              <w:instrText xml:space="preserve"> PAGEREF _Toc370210785 \h </w:instrText>
+            </w:r>
+            <w:r>
+              <w:rPr>
+                <w:noProof/>
+                <w:webHidden/>
+              </w:rPr>
+            </w:r>
+            <w:r>
+              <w:rPr>
+                <w:noProof/>
+                <w:webHidden/>
+              </w:rPr>
+              <w:fldChar w:fldCharType="separate"/>
+            </w:r>
+            <w:r>
+              <w:rPr>
+                <w:noProof/>
+                <w:webHidden/>
+              </w:rPr>
+              <w:t>3</w:t>
+            </w:r>
+            <w:r>
+              <w:rPr>
+                <w:noProof/>
+                <w:webHidden/>
+              </w:rPr>
+              <w:fldChar w:fldCharType="end"/>
+            </w:r>
+          </w:hyperlink>
+        </w:p>
+        <w:p>
+          <w:pPr>
+            <w:pStyle w:val="TM1"/>
+            <w:tabs>
+              <w:tab w:val="right" w:leader="dot" w:pos="9062"/>
+            </w:tabs>
+            <w:rPr>
+              <w:noProof/>
+              <w:sz w:val="22"/>
+              <w:szCs w:val="22"/>
+              <w:lang w:eastAsia="fr-FR"/>
+            </w:rPr>
+          </w:pPr>
+          <w:hyperlink w:anchor="_Toc370210786" w:history="1">
+            <w:r>
+              <w:rPr>
+                <w:rStyle w:val="Lienhypertexte"/>
+                <w:noProof/>
+              </w:rPr>
+              <w:t>Question 6</w:t>
+            </w:r>
+            <w:r>
+              <w:rPr>
+                <w:noProof/>
+                <w:webHidden/>
+              </w:rPr>
+              <w:tab/>
+            </w:r>
+            <w:r>
+              <w:rPr>
+                <w:noProof/>
+                <w:webHidden/>
+              </w:rPr>
+              <w:fldChar w:fldCharType="begin"/>
+            </w:r>
+            <w:r>
+              <w:rPr>
+                <w:noProof/>
+                <w:webHidden/>
+              </w:rPr>
+              <w:instrText xml:space="preserve"> PAGEREF _Toc370210786 \h </w:instrText>
+            </w:r>
+            <w:r>
+              <w:rPr>
+                <w:noProof/>
+                <w:webHidden/>
+              </w:rPr>
+            </w:r>
+            <w:r>
+              <w:rPr>
+                <w:noProof/>
+                <w:webHidden/>
+              </w:rPr>
+              <w:fldChar w:fldCharType="separate"/>
+            </w:r>
+            <w:r>
+              <w:rPr>
+                <w:noProof/>
+                <w:webHidden/>
+              </w:rPr>
+              <w:t>3</w:t>
+            </w:r>
+            <w:r>
+              <w:rPr>
+                <w:noProof/>
+                <w:webHidden/>
+              </w:rPr>
+              <w:fldChar w:fldCharType="end"/>
+            </w:r>
+          </w:hyperlink>
+        </w:p>
+        <w:p>
+          <w:pPr>
+            <w:pStyle w:val="TM1"/>
+            <w:tabs>
+              <w:tab w:val="right" w:leader="dot" w:pos="9062"/>
+            </w:tabs>
+            <w:rPr>
+              <w:noProof/>
+              <w:sz w:val="22"/>
+              <w:szCs w:val="22"/>
+              <w:lang w:eastAsia="fr-FR"/>
+            </w:rPr>
+          </w:pPr>
+          <w:hyperlink w:anchor="_Toc370210787" w:history="1">
+            <w:r>
+              <w:rPr>
+                <w:rStyle w:val="Lienhypertexte"/>
+                <w:noProof/>
+              </w:rPr>
+              <w:t>Question 7</w:t>
+            </w:r>
+            <w:r>
+              <w:rPr>
+                <w:noProof/>
+                <w:webHidden/>
+              </w:rPr>
+              <w:tab/>
+            </w:r>
+            <w:r>
+              <w:rPr>
+                <w:noProof/>
+                <w:webHidden/>
+              </w:rPr>
+              <w:fldChar w:fldCharType="begin"/>
+            </w:r>
+            <w:r>
+              <w:rPr>
+                <w:noProof/>
+                <w:webHidden/>
+              </w:rPr>
+              <w:instrText xml:space="preserve"> PAGEREF _Toc370210787 \h </w:instrText>
             </w:r>
             <w:r>
               <w:rPr>
@@ -933,7 +1158,7 @@
       <w:pPr>
         <w:pStyle w:val="Titre1"/>
       </w:pPr>
-      <w:bookmarkStart w:id="0" w:name="_Toc369012398"/>
+      <w:bookmarkStart w:id="0" w:name="_Toc370210781"/>
       <w:r>
         <w:lastRenderedPageBreak/>
         <w:t>Question 1</w:t>
@@ -951,7 +1176,7 @@
       <w:pPr>
         <w:pStyle w:val="Titre1"/>
       </w:pPr>
-      <w:bookmarkStart w:id="1" w:name="_Toc369012399"/>
+      <w:bookmarkStart w:id="1" w:name="_Toc370210782"/>
       <w:r>
         <w:t>Question 2</w:t>
       </w:r>
@@ -1773,7 +1998,7 @@
       <w:pPr>
         <w:pStyle w:val="Titre1"/>
       </w:pPr>
-      <w:bookmarkStart w:id="2" w:name="_Toc369012400"/>
+      <w:bookmarkStart w:id="2" w:name="_Toc370210783"/>
       <w:r>
         <w:lastRenderedPageBreak/>
         <w:t>Question 3</w:t>
@@ -1790,7 +2015,7 @@
       <w:pPr>
         <w:pStyle w:val="Titre1"/>
       </w:pPr>
-      <w:bookmarkStart w:id="3" w:name="_Toc369012401"/>
+      <w:bookmarkStart w:id="3" w:name="_Toc370210784"/>
       <w:r>
         <w:t>Question 4</w:t>
       </w:r>
@@ -2048,9 +2273,11 @@
       <w:pPr>
         <w:pStyle w:val="Titre1"/>
       </w:pPr>
+      <w:bookmarkStart w:id="4" w:name="_Toc370210785"/>
       <w:r>
         <w:t>Question 5</w:t>
       </w:r>
+      <w:bookmarkEnd w:id="4"/>
     </w:p>
     <w:p/>
     <w:p>
@@ -2156,9 +2383,11 @@
       <w:pPr>
         <w:pStyle w:val="Titre1"/>
       </w:pPr>
+      <w:bookmarkStart w:id="5" w:name="_Toc370210786"/>
       <w:r>
         <w:t>Question 6</w:t>
       </w:r>
+      <w:bookmarkEnd w:id="5"/>
     </w:p>
     <w:p/>
     <w:p>
@@ -2187,6 +2416,753 @@
     <w:p>
       <w:r>
         <w:t xml:space="preserve"> </w:t>
+      </w:r>
+    </w:p>
+    <w:p/>
+    <w:p/>
+    <w:p>
+      <w:pPr>
+        <w:pStyle w:val="Titre1"/>
+      </w:pPr>
+      <w:bookmarkStart w:id="6" w:name="_Toc370210787"/>
+      <w:r>
+        <w:lastRenderedPageBreak/>
+        <w:t>Question 7</w:t>
+      </w:r>
+      <w:bookmarkEnd w:id="6"/>
+    </w:p>
+    <w:p/>
+    <w:p>
+      <w:r>
+        <w:t xml:space="preserve">On cherche à "trouver </w:t>
+      </w:r>
+      <w:r>
+        <w:rPr>
+          <w:i/>
+        </w:rPr>
+        <w:t xml:space="preserve">x </w:t>
+      </w:r>
+      <w:r>
+        <w:t xml:space="preserve">étant donné </w:t>
+      </w:r>
+      <w:r>
+        <w:rPr>
+          <w:i/>
+        </w:rPr>
+        <w:t xml:space="preserve">m </w:t>
+      </w:r>
+      <w:r>
+        <w:t xml:space="preserve"> et </w:t>
+      </w:r>
+      <w:r>
+        <w:rPr>
+          <w:i/>
+        </w:rPr>
+        <w:t>y</w:t>
+      </w:r>
+      <w:r>
+        <w:t>" comme la minimisation de l’énergie suivante :</w:t>
+      </w:r>
+    </w:p>
+    <w:p>
+      <w:pPr>
+        <w:jc w:val="center"/>
+      </w:pPr>
+      <m:oMath>
+        <m:r>
+          <w:rPr>
+            <w:rFonts w:ascii="Cambria Math" w:hAnsi="Cambria Math"/>
+          </w:rPr>
+          <m:t>E=</m:t>
+        </m:r>
+        <m:sSup>
+          <m:sSupPr>
+            <m:ctrlPr>
+              <w:rPr>
+                <w:rFonts w:ascii="Cambria Math" w:hAnsi="Cambria Math"/>
+                <w:i/>
+              </w:rPr>
+            </m:ctrlPr>
+          </m:sSupPr>
+          <m:e>
+            <m:d>
+              <m:dPr>
+                <m:begChr m:val="|"/>
+                <m:endChr m:val="|"/>
+                <m:ctrlPr>
+                  <w:rPr>
+                    <w:rFonts w:ascii="Cambria Math" w:hAnsi="Cambria Math"/>
+                    <w:i/>
+                  </w:rPr>
+                </m:ctrlPr>
+              </m:dPr>
+              <m:e>
+                <m:r>
+                  <w:rPr>
+                    <w:rFonts w:ascii="Cambria Math" w:hAnsi="Cambria Math"/>
+                  </w:rPr>
+                  <m:t>y-m*x</m:t>
+                </m:r>
+              </m:e>
+            </m:d>
+          </m:e>
+          <m:sup>
+            <m:r>
+              <w:rPr>
+                <w:rFonts w:ascii="Cambria Math" w:hAnsi="Cambria Math"/>
+              </w:rPr>
+              <m:t>2</m:t>
+            </m:r>
+          </m:sup>
+        </m:sSup>
+        <m:r>
+          <w:rPr>
+            <w:rFonts w:ascii="Cambria Math" w:hAnsi="Cambria Math"/>
+          </w:rPr>
+          <m:t>+λ</m:t>
+        </m:r>
+        <m:sSup>
+          <m:sSupPr>
+            <m:ctrlPr>
+              <w:rPr>
+                <w:rFonts w:ascii="Cambria Math" w:hAnsi="Cambria Math"/>
+                <w:i/>
+              </w:rPr>
+            </m:ctrlPr>
+          </m:sSupPr>
+          <m:e>
+            <m:d>
+              <m:dPr>
+                <m:begChr m:val="|"/>
+                <m:endChr m:val="|"/>
+                <m:ctrlPr>
+                  <w:rPr>
+                    <w:rFonts w:ascii="Cambria Math" w:hAnsi="Cambria Math"/>
+                    <w:i/>
+                  </w:rPr>
+                </m:ctrlPr>
+              </m:dPr>
+              <m:e>
+                <m:r>
+                  <w:rPr>
+                    <w:rFonts w:ascii="Cambria Math" w:hAnsi="Cambria Math"/>
+                  </w:rPr>
+                  <m:t>d*x</m:t>
+                </m:r>
+              </m:e>
+            </m:d>
+          </m:e>
+          <m:sup>
+            <m:r>
+              <w:rPr>
+                <w:rFonts w:ascii="Cambria Math" w:hAnsi="Cambria Math"/>
+              </w:rPr>
+              <m:t>2</m:t>
+            </m:r>
+          </m:sup>
+        </m:sSup>
+      </m:oMath>
+      <w:r>
+        <w:t>(5)</w:t>
+      </w:r>
+    </w:p>
+    <w:p>
+      <w:r>
+        <w:t xml:space="preserve">Où </w:t>
+      </w:r>
+      <m:oMath>
+        <m:r>
+          <w:rPr>
+            <w:rFonts w:ascii="Cambria Math" w:hAnsi="Cambria Math"/>
+          </w:rPr>
+          <m:t>λ</m:t>
+        </m:r>
+        <m:r>
+          <w:rPr>
+            <w:rFonts w:ascii="Cambria Math" w:hAnsi="Cambria Math"/>
+          </w:rPr>
+          <m:t>≥0</m:t>
+        </m:r>
+      </m:oMath>
+      <w:r>
+        <w:t xml:space="preserve"> et </w:t>
+      </w:r>
+      <m:oMath>
+        <m:r>
+          <w:rPr>
+            <w:rFonts w:ascii="Cambria Math" w:hAnsi="Cambria Math"/>
+          </w:rPr>
+          <m:t>d</m:t>
+        </m:r>
+      </m:oMath>
+      <w:r>
+        <w:t xml:space="preserve"> est le filtre. (5) a pour solution unique :</w:t>
+      </w:r>
+    </w:p>
+    <w:p>
+      <w:pPr>
+        <w:jc w:val="center"/>
+      </w:pPr>
+      <m:oMathPara>
+        <m:oMath>
+          <m:r>
+            <w:rPr>
+              <w:rFonts w:ascii="Cambria Math" w:hAnsi="Cambria Math"/>
+            </w:rPr>
+            <m:t>X=</m:t>
+          </m:r>
+          <m:f>
+            <m:fPr>
+              <m:ctrlPr>
+                <w:rPr>
+                  <w:rFonts w:ascii="Cambria Math" w:hAnsi="Cambria Math"/>
+                  <w:i/>
+                </w:rPr>
+              </m:ctrlPr>
+            </m:fPr>
+            <m:num>
+              <m:sSup>
+                <m:sSupPr>
+                  <m:ctrlPr>
+                    <w:rPr>
+                      <w:rFonts w:ascii="Cambria Math" w:hAnsi="Cambria Math"/>
+                      <w:i/>
+                    </w:rPr>
+                  </m:ctrlPr>
+                </m:sSupPr>
+                <m:e>
+                  <m:r>
+                    <w:rPr>
+                      <w:rFonts w:ascii="Cambria Math" w:hAnsi="Cambria Math"/>
+                    </w:rPr>
+                    <m:t>M</m:t>
+                  </m:r>
+                </m:e>
+                <m:sup>
+                  <m:r>
+                    <w:rPr>
+                      <w:rFonts w:ascii="Cambria Math" w:hAnsi="Cambria Math"/>
+                    </w:rPr>
+                    <m:t>*</m:t>
+                  </m:r>
+                </m:sup>
+              </m:sSup>
+            </m:num>
+            <m:den>
+              <m:sSup>
+                <m:sSupPr>
+                  <m:ctrlPr>
+                    <w:rPr>
+                      <w:rFonts w:ascii="Cambria Math" w:hAnsi="Cambria Math"/>
+                      <w:i/>
+                    </w:rPr>
+                  </m:ctrlPr>
+                </m:sSupPr>
+                <m:e>
+                  <m:d>
+                    <m:dPr>
+                      <m:begChr m:val="|"/>
+                      <m:endChr m:val="|"/>
+                      <m:ctrlPr>
+                        <w:rPr>
+                          <w:rFonts w:ascii="Cambria Math" w:hAnsi="Cambria Math"/>
+                          <w:i/>
+                        </w:rPr>
+                      </m:ctrlPr>
+                    </m:dPr>
+                    <m:e>
+                      <m:r>
+                        <w:rPr>
+                          <w:rFonts w:ascii="Cambria Math" w:hAnsi="Cambria Math"/>
+                        </w:rPr>
+                        <m:t>M</m:t>
+                      </m:r>
+                    </m:e>
+                  </m:d>
+                </m:e>
+                <m:sup>
+                  <m:r>
+                    <w:rPr>
+                      <w:rFonts w:ascii="Cambria Math" w:hAnsi="Cambria Math"/>
+                    </w:rPr>
+                    <m:t>2</m:t>
+                  </m:r>
+                </m:sup>
+              </m:sSup>
+              <m:r>
+                <w:rPr>
+                  <w:rFonts w:ascii="Cambria Math" w:hAnsi="Cambria Math"/>
+                </w:rPr>
+                <m:t>+λ</m:t>
+              </m:r>
+              <m:sSup>
+                <m:sSupPr>
+                  <m:ctrlPr>
+                    <w:rPr>
+                      <w:rFonts w:ascii="Cambria Math" w:hAnsi="Cambria Math"/>
+                      <w:i/>
+                    </w:rPr>
+                  </m:ctrlPr>
+                </m:sSupPr>
+                <m:e>
+                  <m:d>
+                    <m:dPr>
+                      <m:begChr m:val="|"/>
+                      <m:endChr m:val="|"/>
+                      <m:ctrlPr>
+                        <w:rPr>
+                          <w:rFonts w:ascii="Cambria Math" w:hAnsi="Cambria Math"/>
+                          <w:i/>
+                        </w:rPr>
+                      </m:ctrlPr>
+                    </m:dPr>
+                    <m:e>
+                      <m:r>
+                        <w:rPr>
+                          <w:rFonts w:ascii="Cambria Math" w:hAnsi="Cambria Math"/>
+                        </w:rPr>
+                        <m:t>D</m:t>
+                      </m:r>
+                    </m:e>
+                  </m:d>
+                </m:e>
+                <m:sup>
+                  <m:r>
+                    <w:rPr>
+                      <w:rFonts w:ascii="Cambria Math" w:hAnsi="Cambria Math"/>
+                    </w:rPr>
+                    <m:t>2</m:t>
+                  </m:r>
+                </m:sup>
+              </m:sSup>
+            </m:den>
+          </m:f>
+          <m:r>
+            <w:rPr>
+              <w:rFonts w:ascii="Cambria Math" w:hAnsi="Cambria Math"/>
+            </w:rPr>
+            <m:t>Y</m:t>
+          </m:r>
+        </m:oMath>
+      </m:oMathPara>
+    </w:p>
+    <w:p>
+      <w:r>
+        <w:t xml:space="preserve">Où X et Y sont les transformée de Fourier respectives de x et y. Et </w:t>
+      </w:r>
+      <m:oMath>
+        <m:sSup>
+          <m:sSupPr>
+            <m:ctrlPr>
+              <w:rPr>
+                <w:rFonts w:ascii="Cambria Math" w:hAnsi="Cambria Math"/>
+                <w:i/>
+              </w:rPr>
+            </m:ctrlPr>
+          </m:sSupPr>
+          <m:e>
+            <m:r>
+              <w:rPr>
+                <w:rFonts w:ascii="Cambria Math" w:hAnsi="Cambria Math"/>
+              </w:rPr>
+              <m:t>M</m:t>
+            </m:r>
+          </m:e>
+          <m:sup>
+            <m:r>
+              <w:rPr>
+                <w:rFonts w:ascii="Cambria Math" w:hAnsi="Cambria Math"/>
+              </w:rPr>
+              <m:t>*</m:t>
+            </m:r>
+          </m:sup>
+        </m:sSup>
+      </m:oMath>
+      <w:r>
+        <w:t xml:space="preserve"> est le conjugué de M.</w:t>
+      </w:r>
+    </w:p>
+    <w:p>
+      <w:r>
+        <w:t xml:space="preserve">Nous utilisons ici </w:t>
+      </w:r>
+      <m:oMath>
+        <m:r>
+          <w:rPr>
+            <w:rFonts w:ascii="Cambria Math" w:hAnsi="Cambria Math"/>
+          </w:rPr>
+          <m:t>d=δ</m:t>
+        </m:r>
+      </m:oMath>
+      <w:r>
+        <w:t xml:space="preserve"> (la fonction dirac) car </w:t>
+      </w:r>
+      <m:oMath>
+        <m:sSup>
+          <m:sSupPr>
+            <m:ctrlPr>
+              <w:rPr>
+                <w:rFonts w:ascii="Cambria Math" w:hAnsi="Cambria Math"/>
+                <w:i/>
+              </w:rPr>
+            </m:ctrlPr>
+          </m:sSupPr>
+          <m:e>
+            <m:d>
+              <m:dPr>
+                <m:begChr m:val="‖"/>
+                <m:endChr m:val="‖"/>
+                <m:ctrlPr>
+                  <w:rPr>
+                    <w:rFonts w:ascii="Cambria Math" w:hAnsi="Cambria Math"/>
+                    <w:i/>
+                  </w:rPr>
+                </m:ctrlPr>
+              </m:dPr>
+              <m:e>
+                <m:r>
+                  <w:rPr>
+                    <w:rFonts w:ascii="Cambria Math" w:hAnsi="Cambria Math"/>
+                  </w:rPr>
+                  <m:t>d*x</m:t>
+                </m:r>
+              </m:e>
+            </m:d>
+          </m:e>
+          <m:sup>
+            <m:r>
+              <w:rPr>
+                <w:rFonts w:ascii="Cambria Math" w:hAnsi="Cambria Math"/>
+              </w:rPr>
+              <m:t>2</m:t>
+            </m:r>
+          </m:sup>
+        </m:sSup>
+        <m:box>
+          <m:boxPr>
+            <m:opEmu m:val="1"/>
+            <m:ctrlPr>
+              <w:rPr>
+                <w:rFonts w:ascii="Cambria Math" w:hAnsi="Cambria Math"/>
+                <w:i/>
+              </w:rPr>
+            </m:ctrlPr>
+          </m:boxPr>
+          <m:e>
+            <m:groupChr>
+              <m:groupChrPr>
+                <m:chr m:val="→"/>
+                <m:vertJc m:val="bot"/>
+                <m:ctrlPr>
+                  <w:rPr>
+                    <w:rFonts w:ascii="Cambria Math" w:hAnsi="Cambria Math"/>
+                    <w:i/>
+                  </w:rPr>
+                </m:ctrlPr>
+              </m:groupChrPr>
+              <m:e>
+                <m:r>
+                  <w:rPr>
+                    <w:rFonts w:ascii="Cambria Math" w:hAnsi="Cambria Math"/>
+                  </w:rPr>
+                  <m:t>d=δ</m:t>
+                </m:r>
+              </m:e>
+            </m:groupChr>
+          </m:e>
+        </m:box>
+        <m:sSup>
+          <m:sSupPr>
+            <m:ctrlPr>
+              <w:rPr>
+                <w:rFonts w:ascii="Cambria Math" w:hAnsi="Cambria Math"/>
+                <w:i/>
+              </w:rPr>
+            </m:ctrlPr>
+          </m:sSupPr>
+          <m:e>
+            <m:d>
+              <m:dPr>
+                <m:begChr m:val="‖"/>
+                <m:endChr m:val="‖"/>
+                <m:ctrlPr>
+                  <w:rPr>
+                    <w:rFonts w:ascii="Cambria Math" w:hAnsi="Cambria Math"/>
+                    <w:i/>
+                  </w:rPr>
+                </m:ctrlPr>
+              </m:dPr>
+              <m:e>
+                <m:r>
+                  <w:rPr>
+                    <w:rFonts w:ascii="Cambria Math" w:hAnsi="Cambria Math"/>
+                  </w:rPr>
+                  <m:t>x</m:t>
+                </m:r>
+              </m:e>
+            </m:d>
+          </m:e>
+          <m:sup>
+            <m:r>
+              <w:rPr>
+                <w:rFonts w:ascii="Cambria Math" w:hAnsi="Cambria Math"/>
+              </w:rPr>
+              <m:t>2</m:t>
+            </m:r>
+          </m:sup>
+        </m:sSup>
+      </m:oMath>
+      <w:r>
+        <w:t xml:space="preserve"> d’où </w:t>
+      </w:r>
+      <m:oMath>
+        <m:r>
+          <w:rPr>
+            <w:rFonts w:ascii="Cambria Math" w:hAnsi="Cambria Math"/>
+          </w:rPr>
+          <m:t>D=1</m:t>
+        </m:r>
+      </m:oMath>
+    </w:p>
+    <w:p>
+      <w:r>
+        <w:t>Nous avons alors :</w:t>
+      </w:r>
+    </w:p>
+    <w:p>
+      <w:pPr>
+        <w:jc w:val="center"/>
+      </w:pPr>
+      <m:oMathPara>
+        <m:oMath>
+          <m:r>
+            <w:rPr>
+              <w:rFonts w:ascii="Cambria Math" w:hAnsi="Cambria Math"/>
+            </w:rPr>
+            <m:t>X=</m:t>
+          </m:r>
+          <m:f>
+            <m:fPr>
+              <m:ctrlPr>
+                <w:rPr>
+                  <w:rFonts w:ascii="Cambria Math" w:hAnsi="Cambria Math"/>
+                  <w:i/>
+                </w:rPr>
+              </m:ctrlPr>
+            </m:fPr>
+            <m:num>
+              <m:sSup>
+                <m:sSupPr>
+                  <m:ctrlPr>
+                    <w:rPr>
+                      <w:rFonts w:ascii="Cambria Math" w:hAnsi="Cambria Math"/>
+                      <w:i/>
+                    </w:rPr>
+                  </m:ctrlPr>
+                </m:sSupPr>
+                <m:e>
+                  <m:r>
+                    <w:rPr>
+                      <w:rFonts w:ascii="Cambria Math" w:hAnsi="Cambria Math"/>
+                    </w:rPr>
+                    <m:t>M</m:t>
+                  </m:r>
+                </m:e>
+                <m:sup>
+                  <m:r>
+                    <w:rPr>
+                      <w:rFonts w:ascii="Cambria Math" w:hAnsi="Cambria Math"/>
+                    </w:rPr>
+                    <m:t>*</m:t>
+                  </m:r>
+                </m:sup>
+              </m:sSup>
+            </m:num>
+            <m:den>
+              <m:sSup>
+                <m:sSupPr>
+                  <m:ctrlPr>
+                    <w:rPr>
+                      <w:rFonts w:ascii="Cambria Math" w:hAnsi="Cambria Math"/>
+                      <w:i/>
+                    </w:rPr>
+                  </m:ctrlPr>
+                </m:sSupPr>
+                <m:e>
+                  <m:d>
+                    <m:dPr>
+                      <m:begChr m:val="|"/>
+                      <m:endChr m:val="|"/>
+                      <m:ctrlPr>
+                        <w:rPr>
+                          <w:rFonts w:ascii="Cambria Math" w:hAnsi="Cambria Math"/>
+                          <w:i/>
+                        </w:rPr>
+                      </m:ctrlPr>
+                    </m:dPr>
+                    <m:e>
+                      <m:r>
+                        <w:rPr>
+                          <w:rFonts w:ascii="Cambria Math" w:hAnsi="Cambria Math"/>
+                        </w:rPr>
+                        <m:t>M</m:t>
+                      </m:r>
+                    </m:e>
+                  </m:d>
+                </m:e>
+                <m:sup>
+                  <m:r>
+                    <w:rPr>
+                      <w:rFonts w:ascii="Cambria Math" w:hAnsi="Cambria Math"/>
+                    </w:rPr>
+                    <m:t>2</m:t>
+                  </m:r>
+                </m:sup>
+              </m:sSup>
+              <m:r>
+                <w:rPr>
+                  <w:rFonts w:ascii="Cambria Math" w:hAnsi="Cambria Math"/>
+                </w:rPr>
+                <m:t>+λ</m:t>
+              </m:r>
+            </m:den>
+          </m:f>
+          <m:r>
+            <w:rPr>
+              <w:rFonts w:ascii="Cambria Math" w:hAnsi="Cambria Math"/>
+            </w:rPr>
+            <m:t>Y</m:t>
+          </m:r>
+        </m:oMath>
+      </m:oMathPara>
+    </w:p>
+    <w:p/>
+    <w:p>
+      <w:pPr>
+        <w:pStyle w:val="Titre1"/>
+      </w:pPr>
+      <w:r>
+        <w:t>Question 8</w:t>
+      </w:r>
+    </w:p>
+    <w:p/>
+    <w:p>
+      <w:r>
+        <w:t>Si on prend λ=0 alors on obtient le résultat suivant :</w:t>
+      </w:r>
+    </w:p>
+    <w:p/>
+    <w:p>
+      <w:r>
+        <w:t>Ceci est dû au fait (5) se transforme en </w:t>
+      </w:r>
+      <m:oMath>
+        <m:r>
+          <w:rPr>
+            <w:rFonts w:ascii="Cambria Math" w:hAnsi="Cambria Math"/>
+          </w:rPr>
+          <m:t>E=</m:t>
+        </m:r>
+        <m:sSup>
+          <m:sSupPr>
+            <m:ctrlPr>
+              <w:rPr>
+                <w:rFonts w:ascii="Cambria Math" w:hAnsi="Cambria Math"/>
+                <w:i/>
+              </w:rPr>
+            </m:ctrlPr>
+          </m:sSupPr>
+          <m:e>
+            <m:d>
+              <m:dPr>
+                <m:begChr m:val="|"/>
+                <m:endChr m:val="|"/>
+                <m:ctrlPr>
+                  <w:rPr>
+                    <w:rFonts w:ascii="Cambria Math" w:hAnsi="Cambria Math"/>
+                    <w:i/>
+                  </w:rPr>
+                </m:ctrlPr>
+              </m:dPr>
+              <m:e>
+                <m:r>
+                  <w:rPr>
+                    <w:rFonts w:ascii="Cambria Math" w:hAnsi="Cambria Math"/>
+                  </w:rPr>
+                  <m:t>y-m*x</m:t>
+                </m:r>
+              </m:e>
+            </m:d>
+          </m:e>
+          <m:sup>
+            <m:r>
+              <w:rPr>
+                <w:rFonts w:ascii="Cambria Math" w:hAnsi="Cambria Math"/>
+              </w:rPr>
+              <m:t>2</m:t>
+            </m:r>
+          </m:sup>
+        </m:sSup>
+      </m:oMath>
+      <w:r>
+        <w:t xml:space="preserve"> et nous cherchons le x qui minimise cette formule. </w:t>
+      </w:r>
+      <w:r>
+        <w:t>En l’absence du terme de régularisation, il est normal que cohérence entre deux pixels côte à côte dans l’image ne soit pas conservée.</w:t>
+      </w:r>
+      <w:r>
+        <w:br/>
+        <w:t>En effet, on remarque un effet similaire dans les cas suivants :</w:t>
+      </w:r>
+    </w:p>
+    <w:p/>
+    <w:p>
+      <w:pPr>
+        <w:pStyle w:val="Titre1"/>
+      </w:pPr>
+      <w:r>
+        <w:t>Question 9</w:t>
+      </w:r>
+    </w:p>
+    <w:p/>
+    <w:p/>
+    <w:p/>
+    <w:p>
+      <w:r>
+        <w:t>Quand on augmente λ, on améliore la régularité du résultat obtenu. Cependant, il ne faut pas trop l’augmenter sinon l’imager se noircit au détriment de la visibilité.</w:t>
+      </w:r>
+    </w:p>
+    <w:p>
+      <w:r>
+        <w:t>Dans notre cas, l</w:t>
+      </w:r>
+      <w:r>
+        <w:t xml:space="preserve">e mieux est donc de prendre </w:t>
+      </w:r>
+      <m:oMath>
+        <m:r>
+          <w:rPr>
+            <w:rFonts w:ascii="Cambria Math" w:hAnsi="Cambria Math"/>
+          </w:rPr>
+          <m:t>0.1≤λ≤0.5</m:t>
+        </m:r>
+      </m:oMath>
+      <w:r>
+        <w:t xml:space="preserve"> si on n’applique pas d’autre traitement sur l’</w:t>
+      </w:r>
+      <w:r>
+        <w:t>image.</w:t>
+      </w:r>
+    </w:p>
+    <w:p>
+      <w:pPr>
+        <w:jc w:val="center"/>
+      </w:pPr>
+    </w:p>
+    <w:p/>
+    <w:p>
+      <w:r>
+        <w:br w:type="page"/>
       </w:r>
     </w:p>
     <w:p>
@@ -2194,16 +3170,15 @@
         <w:pStyle w:val="Titre1"/>
       </w:pPr>
       <w:r>
-        <w:t>Question 7</w:t>
+        <w:lastRenderedPageBreak/>
+        <w:t>Annexes :</w:t>
       </w:r>
     </w:p>
     <w:p/>
     <w:p>
-      <w:bookmarkStart w:id="4" w:name="_GoBack"/>
-      <w:bookmarkEnd w:id="4"/>
+      <w:bookmarkStart w:id="7" w:name="_GoBack"/>
+      <w:bookmarkEnd w:id="7"/>
     </w:p>
-    <w:p/>
-    <w:p/>
     <w:p/>
     <w:sectPr>
       <w:headerReference w:type="default" r:id="rId7"/>
@@ -2356,7 +3331,7 @@
           <w:rPr>
             <w:noProof/>
           </w:rPr>
-          <w:t>4</w:t>
+          <w:t>6</w:t>
         </w:r>
         <w:r>
           <w:fldChar w:fldCharType="end"/>
@@ -3935,10 +4910,12 @@
   </w:compat>
   <w:rsids>
     <w:rsidRoot w:val="007F6A33"/>
+    <w:rsid w:val="00036CF9"/>
     <w:rsid w:val="00117BCA"/>
     <w:rsid w:val="006C31AB"/>
     <w:rsid w:val="007F6A33"/>
     <w:rsid w:val="00802D61"/>
+    <w:rsid w:val="00DF2ACF"/>
   </w:rsids>
   <m:mathPr>
     <m:mathFont m:val="Cambria Math"/>
@@ -4403,7 +5380,7 @@
     <w:basedOn w:val="Policepardfaut"/>
     <w:uiPriority w:val="99"/>
     <w:semiHidden/>
-    <w:rsid w:val="00117BCA"/>
+    <w:rsid w:val="00036CF9"/>
     <w:rPr>
       <w:color w:val="808080"/>
     </w:rPr>
@@ -4684,7 +5661,7 @@
 </file>
 
 <file path=customXml/itemProps1.xml><?xml version="1.0" encoding="utf-8"?>
-<ds:datastoreItem xmlns:ds="http://schemas.openxmlformats.org/officeDocument/2006/customXml" ds:itemID="{7CFB65F4-0E2E-47C2-8EF2-E2E7EC2771AC}">
+<ds:datastoreItem xmlns:ds="http://schemas.openxmlformats.org/officeDocument/2006/customXml" ds:itemID="{B0EA234A-3EAA-46DC-8664-A87ABD5D5BF7}">
   <ds:schemaRefs>
     <ds:schemaRef ds:uri="http://schemas.openxmlformats.org/officeDocument/2006/bibliography"/>
   </ds:schemaRefs>

--- a/reto_img.docx
+++ b/reto_img.docx
@@ -2575,13 +2575,7 @@
           <w:rPr>
             <w:rFonts w:ascii="Cambria Math" w:hAnsi="Cambria Math"/>
           </w:rPr>
-          <m:t>λ</m:t>
-        </m:r>
-        <m:r>
-          <w:rPr>
-            <w:rFonts w:ascii="Cambria Math" w:hAnsi="Cambria Math"/>
-          </w:rPr>
-          <m:t>≥0</m:t>
+          <m:t>λ≥0</m:t>
         </m:r>
       </m:oMath>
       <w:r>
@@ -3159,19 +3153,1098 @@
         <w:jc w:val="center"/>
       </w:pPr>
     </w:p>
-    <w:p/>
-    <w:p>
-      <w:r>
-        <w:br w:type="page"/>
-      </w:r>
-    </w:p>
     <w:p>
       <w:pPr>
         <w:pStyle w:val="Titre1"/>
       </w:pPr>
       <w:r>
         <w:lastRenderedPageBreak/>
-        <w:t>Annexes :</w:t>
+        <w:t>Question 10</w:t>
+      </w:r>
+    </w:p>
+    <w:p/>
+    <w:p>
+      <w:r>
+        <w:t xml:space="preserve">On prend maintenant : </w:t>
+      </w:r>
+    </w:p>
+    <w:p>
+      <w:pPr>
+        <w:jc w:val="center"/>
+      </w:pPr>
+      <m:oMath>
+        <m:r>
+          <w:rPr>
+            <w:rFonts w:ascii="Cambria Math" w:hAnsi="Cambria Math"/>
+          </w:rPr>
+          <m:t>E=</m:t>
+        </m:r>
+        <m:sSup>
+          <m:sSupPr>
+            <m:ctrlPr>
+              <w:rPr>
+                <w:rFonts w:ascii="Cambria Math" w:hAnsi="Cambria Math"/>
+                <w:i/>
+              </w:rPr>
+            </m:ctrlPr>
+          </m:sSupPr>
+          <m:e>
+            <m:d>
+              <m:dPr>
+                <m:begChr m:val="|"/>
+                <m:endChr m:val="|"/>
+                <m:ctrlPr>
+                  <w:rPr>
+                    <w:rFonts w:ascii="Cambria Math" w:hAnsi="Cambria Math"/>
+                    <w:i/>
+                  </w:rPr>
+                </m:ctrlPr>
+              </m:dPr>
+              <m:e>
+                <m:r>
+                  <w:rPr>
+                    <w:rFonts w:ascii="Cambria Math" w:hAnsi="Cambria Math"/>
+                  </w:rPr>
+                  <m:t>y-m*x</m:t>
+                </m:r>
+              </m:e>
+            </m:d>
+          </m:e>
+          <m:sup>
+            <m:r>
+              <w:rPr>
+                <w:rFonts w:ascii="Cambria Math" w:hAnsi="Cambria Math"/>
+              </w:rPr>
+              <m:t>2</m:t>
+            </m:r>
+          </m:sup>
+        </m:sSup>
+        <m:r>
+          <w:rPr>
+            <w:rFonts w:ascii="Cambria Math" w:hAnsi="Cambria Math"/>
+          </w:rPr>
+          <m:t>+λ</m:t>
+        </m:r>
+        <m:nary>
+          <m:naryPr>
+            <m:limLoc m:val="undOvr"/>
+            <m:subHide m:val="1"/>
+            <m:supHide m:val="1"/>
+            <m:ctrlPr>
+              <w:rPr>
+                <w:rFonts w:ascii="Cambria Math" w:hAnsi="Cambria Math"/>
+                <w:i/>
+              </w:rPr>
+            </m:ctrlPr>
+          </m:naryPr>
+          <m:sub/>
+          <m:sup/>
+          <m:e>
+            <m:r>
+              <w:rPr>
+                <w:rFonts w:ascii="Cambria Math" w:hAnsi="Cambria Math"/>
+              </w:rPr>
+              <m:t>φ</m:t>
+            </m:r>
+            <m:d>
+              <m:dPr>
+                <m:ctrlPr>
+                  <w:rPr>
+                    <w:rFonts w:ascii="Cambria Math" w:hAnsi="Cambria Math"/>
+                    <w:i/>
+                  </w:rPr>
+                </m:ctrlPr>
+              </m:dPr>
+              <m:e>
+                <m:d>
+                  <m:dPr>
+                    <m:begChr m:val="|"/>
+                    <m:endChr m:val="|"/>
+                    <m:ctrlPr>
+                      <w:rPr>
+                        <w:rFonts w:ascii="Cambria Math" w:hAnsi="Cambria Math"/>
+                        <w:i/>
+                      </w:rPr>
+                    </m:ctrlPr>
+                  </m:dPr>
+                  <m:e>
+                    <m:r>
+                      <m:rPr>
+                        <m:sty m:val="p"/>
+                      </m:rPr>
+                      <w:rPr>
+                        <w:rFonts w:ascii="Cambria Math" w:hAnsi="Cambria Math"/>
+                      </w:rPr>
+                      <m:t>∇</m:t>
+                    </m:r>
+                    <m:r>
+                      <w:rPr>
+                        <w:rFonts w:ascii="Cambria Math" w:hAnsi="Cambria Math"/>
+                      </w:rPr>
+                      <m:t>x</m:t>
+                    </m:r>
+                  </m:e>
+                </m:d>
+              </m:e>
+            </m:d>
+          </m:e>
+        </m:nary>
+      </m:oMath>
+      <w:r>
+        <w:t xml:space="preserve">  (1)</w:t>
+      </w:r>
+    </w:p>
+    <w:p>
+      <w:r>
+        <w:t xml:space="preserve">Où ϕ est une fonction qui préserve les propriétés de bord. Si </w:t>
+      </w:r>
+      <w:r>
+        <w:rPr>
+          <w:i/>
+        </w:rPr>
+        <w:t xml:space="preserve">m </w:t>
+      </w:r>
+      <w:r>
+        <w:t xml:space="preserve"> est radialement symétrique, on peut montrer que :</w:t>
+      </w:r>
+    </w:p>
+    <w:p>
+      <w:pPr>
+        <w:jc w:val="center"/>
+      </w:pPr>
+      <m:oMath>
+        <m:r>
+          <m:rPr>
+            <m:sty m:val="p"/>
+          </m:rPr>
+          <w:rPr>
+            <w:rFonts w:ascii="Cambria Math" w:hAnsi="Cambria Math"/>
+          </w:rPr>
+          <m:t>∇</m:t>
+        </m:r>
+        <m:r>
+          <w:rPr>
+            <w:rFonts w:ascii="Cambria Math" w:hAnsi="Cambria Math"/>
+          </w:rPr>
+          <m:t>E</m:t>
+        </m:r>
+        <m:d>
+          <m:dPr>
+            <m:ctrlPr>
+              <w:rPr>
+                <w:rFonts w:ascii="Cambria Math" w:hAnsi="Cambria Math"/>
+                <w:i/>
+              </w:rPr>
+            </m:ctrlPr>
+          </m:dPr>
+          <m:e>
+            <m:r>
+              <w:rPr>
+                <w:rFonts w:ascii="Cambria Math" w:hAnsi="Cambria Math"/>
+              </w:rPr>
+              <m:t>x</m:t>
+            </m:r>
+          </m:e>
+        </m:d>
+        <m:r>
+          <w:rPr>
+            <w:rFonts w:ascii="Cambria Math" w:hAnsi="Cambria Math"/>
+          </w:rPr>
+          <m:t>=2</m:t>
+        </m:r>
+        <m:d>
+          <m:dPr>
+            <m:begChr m:val="["/>
+            <m:endChr m:val="]"/>
+            <m:ctrlPr>
+              <w:rPr>
+                <w:rFonts w:ascii="Cambria Math" w:hAnsi="Cambria Math"/>
+                <w:i/>
+              </w:rPr>
+            </m:ctrlPr>
+          </m:dPr>
+          <m:e>
+            <m:r>
+              <w:rPr>
+                <w:rFonts w:ascii="Cambria Math" w:hAnsi="Cambria Math"/>
+              </w:rPr>
+              <m:t>m*</m:t>
+            </m:r>
+            <m:d>
+              <m:dPr>
+                <m:ctrlPr>
+                  <w:rPr>
+                    <w:rFonts w:ascii="Cambria Math" w:hAnsi="Cambria Math"/>
+                    <w:i/>
+                  </w:rPr>
+                </m:ctrlPr>
+              </m:dPr>
+              <m:e>
+                <m:d>
+                  <m:dPr>
+                    <m:ctrlPr>
+                      <w:rPr>
+                        <w:rFonts w:ascii="Cambria Math" w:hAnsi="Cambria Math"/>
+                        <w:i/>
+                      </w:rPr>
+                    </m:ctrlPr>
+                  </m:dPr>
+                  <m:e>
+                    <m:r>
+                      <w:rPr>
+                        <w:rFonts w:ascii="Cambria Math" w:hAnsi="Cambria Math"/>
+                      </w:rPr>
+                      <m:t>m*x</m:t>
+                    </m:r>
+                  </m:e>
+                </m:d>
+                <m:r>
+                  <w:rPr>
+                    <w:rFonts w:ascii="Cambria Math" w:hAnsi="Cambria Math"/>
+                  </w:rPr>
+                  <m:t>-y</m:t>
+                </m:r>
+              </m:e>
+            </m:d>
+            <m:r>
+              <w:rPr>
+                <w:rFonts w:ascii="Cambria Math" w:hAnsi="Cambria Math"/>
+              </w:rPr>
+              <m:t>-λ div</m:t>
+            </m:r>
+            <m:d>
+              <m:dPr>
+                <m:ctrlPr>
+                  <w:rPr>
+                    <w:rFonts w:ascii="Cambria Math" w:hAnsi="Cambria Math"/>
+                    <w:i/>
+                  </w:rPr>
+                </m:ctrlPr>
+              </m:dPr>
+              <m:e>
+                <m:f>
+                  <m:fPr>
+                    <m:ctrlPr>
+                      <w:rPr>
+                        <w:rFonts w:ascii="Cambria Math" w:hAnsi="Cambria Math"/>
+                        <w:i/>
+                      </w:rPr>
+                    </m:ctrlPr>
+                  </m:fPr>
+                  <m:num>
+                    <m:sSup>
+                      <m:sSupPr>
+                        <m:ctrlPr>
+                          <w:rPr>
+                            <w:rFonts w:ascii="Cambria Math" w:hAnsi="Cambria Math"/>
+                            <w:i/>
+                          </w:rPr>
+                        </m:ctrlPr>
+                      </m:sSupPr>
+                      <m:e>
+                        <m:r>
+                          <w:rPr>
+                            <w:rFonts w:ascii="Cambria Math" w:hAnsi="Cambria Math"/>
+                          </w:rPr>
+                          <m:t>φ</m:t>
+                        </m:r>
+                      </m:e>
+                      <m:sup>
+                        <m:r>
+                          <w:rPr>
+                            <w:rFonts w:ascii="Cambria Math" w:hAnsi="Cambria Math"/>
+                          </w:rPr>
+                          <m:t>'</m:t>
+                        </m:r>
+                      </m:sup>
+                    </m:sSup>
+                    <m:d>
+                      <m:dPr>
+                        <m:ctrlPr>
+                          <w:rPr>
+                            <w:rFonts w:ascii="Cambria Math" w:hAnsi="Cambria Math"/>
+                            <w:i/>
+                          </w:rPr>
+                        </m:ctrlPr>
+                      </m:dPr>
+                      <m:e>
+                        <m:d>
+                          <m:dPr>
+                            <m:begChr m:val="|"/>
+                            <m:endChr m:val="|"/>
+                            <m:ctrlPr>
+                              <w:rPr>
+                                <w:rFonts w:ascii="Cambria Math" w:hAnsi="Cambria Math"/>
+                                <w:i/>
+                              </w:rPr>
+                            </m:ctrlPr>
+                          </m:dPr>
+                          <m:e>
+                            <m:r>
+                              <m:rPr>
+                                <m:sty m:val="p"/>
+                              </m:rPr>
+                              <w:rPr>
+                                <w:rFonts w:ascii="Cambria Math" w:hAnsi="Cambria Math"/>
+                              </w:rPr>
+                              <m:t>∇</m:t>
+                            </m:r>
+                            <m:r>
+                              <w:rPr>
+                                <w:rFonts w:ascii="Cambria Math" w:hAnsi="Cambria Math"/>
+                              </w:rPr>
+                              <m:t>x</m:t>
+                            </m:r>
+                          </m:e>
+                        </m:d>
+                      </m:e>
+                    </m:d>
+                  </m:num>
+                  <m:den>
+                    <m:r>
+                      <w:rPr>
+                        <w:rFonts w:ascii="Cambria Math" w:hAnsi="Cambria Math"/>
+                      </w:rPr>
+                      <m:t>2</m:t>
+                    </m:r>
+                    <m:d>
+                      <m:dPr>
+                        <m:begChr m:val="|"/>
+                        <m:endChr m:val="|"/>
+                        <m:ctrlPr>
+                          <w:rPr>
+                            <w:rFonts w:ascii="Cambria Math" w:hAnsi="Cambria Math"/>
+                            <w:i/>
+                          </w:rPr>
+                        </m:ctrlPr>
+                      </m:dPr>
+                      <m:e>
+                        <m:r>
+                          <m:rPr>
+                            <m:sty m:val="p"/>
+                          </m:rPr>
+                          <w:rPr>
+                            <w:rFonts w:ascii="Cambria Math" w:hAnsi="Cambria Math"/>
+                          </w:rPr>
+                          <m:t>∇</m:t>
+                        </m:r>
+                        <m:r>
+                          <w:rPr>
+                            <w:rFonts w:ascii="Cambria Math" w:hAnsi="Cambria Math"/>
+                          </w:rPr>
+                          <m:t>x</m:t>
+                        </m:r>
+                      </m:e>
+                    </m:d>
+                  </m:den>
+                </m:f>
+                <m:r>
+                  <m:rPr>
+                    <m:sty m:val="p"/>
+                  </m:rPr>
+                  <w:rPr>
+                    <w:rFonts w:ascii="Cambria Math" w:hAnsi="Cambria Math"/>
+                  </w:rPr>
+                  <m:t>∇</m:t>
+                </m:r>
+                <m:r>
+                  <w:rPr>
+                    <w:rFonts w:ascii="Cambria Math" w:hAnsi="Cambria Math"/>
+                  </w:rPr>
+                  <m:t>x</m:t>
+                </m:r>
+              </m:e>
+            </m:d>
+          </m:e>
+        </m:d>
+      </m:oMath>
+      <w:r>
+        <w:t xml:space="preserve"> (2)</w:t>
+      </w:r>
+    </w:p>
+    <w:p>
+      <w:r>
+        <w:t>Minimisez (1) peut être fait en utilisant la méthode continue de descente de gradient suivant :</w:t>
+      </w:r>
+    </w:p>
+    <w:p>
+      <w:pPr>
+        <w:jc w:val="center"/>
+      </w:pPr>
+      <m:oMath>
+        <m:d>
+          <m:dPr>
+            <m:begChr m:val="{"/>
+            <m:endChr m:val=""/>
+            <m:ctrlPr>
+              <w:rPr>
+                <w:rFonts w:ascii="Cambria Math" w:hAnsi="Cambria Math"/>
+                <w:i/>
+              </w:rPr>
+            </m:ctrlPr>
+          </m:dPr>
+          <m:e>
+            <m:eqArr>
+              <m:eqArrPr>
+                <m:ctrlPr>
+                  <w:rPr>
+                    <w:rFonts w:ascii="Cambria Math" w:hAnsi="Cambria Math"/>
+                    <w:i/>
+                  </w:rPr>
+                </m:ctrlPr>
+              </m:eqArrPr>
+              <m:e>
+                <m:r>
+                  <w:rPr>
+                    <w:rFonts w:ascii="Cambria Math" w:hAnsi="Cambria Math"/>
+                  </w:rPr>
+                  <m:t>x</m:t>
+                </m:r>
+                <m:d>
+                  <m:dPr>
+                    <m:ctrlPr>
+                      <w:rPr>
+                        <w:rFonts w:ascii="Cambria Math" w:hAnsi="Cambria Math"/>
+                        <w:i/>
+                      </w:rPr>
+                    </m:ctrlPr>
+                  </m:dPr>
+                  <m:e>
+                    <m:r>
+                      <w:rPr>
+                        <w:rFonts w:ascii="Cambria Math" w:hAnsi="Cambria Math"/>
+                      </w:rPr>
+                      <m:t>τ=0</m:t>
+                    </m:r>
+                  </m:e>
+                </m:d>
+                <m:r>
+                  <w:rPr>
+                    <w:rFonts w:ascii="Cambria Math" w:hAnsi="Cambria Math"/>
+                  </w:rPr>
+                  <m:t>=</m:t>
+                </m:r>
+                <m:sSub>
+                  <m:sSubPr>
+                    <m:ctrlPr>
+                      <w:rPr>
+                        <w:rFonts w:ascii="Cambria Math" w:hAnsi="Cambria Math"/>
+                        <w:i/>
+                      </w:rPr>
+                    </m:ctrlPr>
+                  </m:sSubPr>
+                  <m:e>
+                    <m:r>
+                      <w:rPr>
+                        <w:rFonts w:ascii="Cambria Math" w:hAnsi="Cambria Math"/>
+                      </w:rPr>
+                      <m:t>x</m:t>
+                    </m:r>
+                  </m:e>
+                  <m:sub>
+                    <m:r>
+                      <w:rPr>
+                        <w:rFonts w:ascii="Cambria Math" w:hAnsi="Cambria Math"/>
+                      </w:rPr>
+                      <m:t>0</m:t>
+                    </m:r>
+                  </m:sub>
+                </m:sSub>
+              </m:e>
+              <m:e>
+                <m:f>
+                  <m:fPr>
+                    <m:ctrlPr>
+                      <w:rPr>
+                        <w:rFonts w:ascii="Cambria Math" w:hAnsi="Cambria Math"/>
+                        <w:i/>
+                      </w:rPr>
+                    </m:ctrlPr>
+                  </m:fPr>
+                  <m:num>
+                    <m:sSub>
+                      <m:sSubPr>
+                        <m:ctrlPr>
+                          <w:rPr>
+                            <w:rFonts w:ascii="Cambria Math" w:hAnsi="Cambria Math"/>
+                            <w:i/>
+                          </w:rPr>
+                        </m:ctrlPr>
+                      </m:sSubPr>
+                      <m:e>
+                        <m:r>
+                          <w:rPr>
+                            <w:rFonts w:ascii="Cambria Math" w:hAnsi="Cambria Math"/>
+                          </w:rPr>
+                          <m:t>∂</m:t>
+                        </m:r>
+                      </m:e>
+                      <m:sub>
+                        <m:r>
+                          <w:rPr>
+                            <w:rFonts w:ascii="Cambria Math" w:hAnsi="Cambria Math"/>
+                          </w:rPr>
+                          <m:t>x</m:t>
+                        </m:r>
+                      </m:sub>
+                    </m:sSub>
+                  </m:num>
+                  <m:den>
+                    <m:sSub>
+                      <m:sSubPr>
+                        <m:ctrlPr>
+                          <w:rPr>
+                            <w:rFonts w:ascii="Cambria Math" w:hAnsi="Cambria Math"/>
+                            <w:i/>
+                          </w:rPr>
+                        </m:ctrlPr>
+                      </m:sSubPr>
+                      <m:e>
+                        <m:r>
+                          <w:rPr>
+                            <w:rFonts w:ascii="Cambria Math" w:hAnsi="Cambria Math"/>
+                          </w:rPr>
+                          <m:t>∂</m:t>
+                        </m:r>
+                      </m:e>
+                      <m:sub>
+                        <m:r>
+                          <w:rPr>
+                            <w:rFonts w:ascii="Cambria Math" w:hAnsi="Cambria Math"/>
+                          </w:rPr>
+                          <m:t>τ</m:t>
+                        </m:r>
+                      </m:sub>
+                    </m:sSub>
+                  </m:den>
+                </m:f>
+                <m:r>
+                  <w:rPr>
+                    <w:rFonts w:ascii="Cambria Math" w:hAnsi="Cambria Math"/>
+                  </w:rPr>
+                  <m:t>=-</m:t>
+                </m:r>
+                <m:r>
+                  <m:rPr>
+                    <m:sty m:val="p"/>
+                  </m:rPr>
+                  <w:rPr>
+                    <w:rFonts w:ascii="Cambria Math" w:hAnsi="Cambria Math"/>
+                  </w:rPr>
+                  <m:t>∇</m:t>
+                </m:r>
+                <m:r>
+                  <w:rPr>
+                    <w:rFonts w:ascii="Cambria Math" w:hAnsi="Cambria Math"/>
+                  </w:rPr>
+                  <m:t>E(x)</m:t>
+                </m:r>
+              </m:e>
+            </m:eqArr>
+          </m:e>
+        </m:d>
+      </m:oMath>
+      <w:r>
+        <w:t xml:space="preserve">  (3</w:t>
+      </w:r>
+      <w:r>
+        <w:t>)</w:t>
+      </w:r>
+    </w:p>
+    <w:p>
+      <w:r>
+        <w:t>Une simple discrétisation de (3</w:t>
+      </w:r>
+      <w:r>
+        <w:t xml:space="preserve">) mène à l’implémentation suivante : </w:t>
+      </w:r>
+    </w:p>
+    <w:p>
+      <m:oMathPara>
+        <m:oMath>
+          <m:d>
+            <m:dPr>
+              <m:begChr m:val="{"/>
+              <m:endChr m:val=""/>
+              <m:ctrlPr>
+                <w:rPr>
+                  <w:rFonts w:ascii="Cambria Math" w:hAnsi="Cambria Math"/>
+                  <w:i/>
+                </w:rPr>
+              </m:ctrlPr>
+            </m:dPr>
+            <m:e>
+              <m:eqArr>
+                <m:eqArrPr>
+                  <m:ctrlPr>
+                    <w:rPr>
+                      <w:rFonts w:ascii="Cambria Math" w:hAnsi="Cambria Math"/>
+                      <w:i/>
+                    </w:rPr>
+                  </m:ctrlPr>
+                </m:eqArrPr>
+                <m:e>
+                  <m:r>
+                    <w:rPr>
+                      <w:rFonts w:ascii="Cambria Math" w:hAnsi="Cambria Math"/>
+                    </w:rPr>
+                    <m:t xml:space="preserve">choisir </m:t>
+                  </m:r>
+                  <m:sSub>
+                    <m:sSubPr>
+                      <m:ctrlPr>
+                        <w:rPr>
+                          <w:rFonts w:ascii="Cambria Math" w:hAnsi="Cambria Math"/>
+                          <w:i/>
+                        </w:rPr>
+                      </m:ctrlPr>
+                    </m:sSubPr>
+                    <m:e>
+                      <m:r>
+                        <w:rPr>
+                          <w:rFonts w:ascii="Cambria Math" w:hAnsi="Cambria Math"/>
+                        </w:rPr>
+                        <m:t>x</m:t>
+                      </m:r>
+                    </m:e>
+                    <m:sub>
+                      <m:r>
+                        <w:rPr>
+                          <w:rFonts w:ascii="Cambria Math" w:hAnsi="Cambria Math"/>
+                        </w:rPr>
+                        <m:t>0</m:t>
+                      </m:r>
+                    </m:sub>
+                  </m:sSub>
+                </m:e>
+                <m:e>
+                  <m:sSub>
+                    <m:sSubPr>
+                      <m:ctrlPr>
+                        <w:rPr>
+                          <w:rFonts w:ascii="Cambria Math" w:hAnsi="Cambria Math"/>
+                          <w:i/>
+                        </w:rPr>
+                      </m:ctrlPr>
+                    </m:sSubPr>
+                    <m:e>
+                      <m:r>
+                        <w:rPr>
+                          <w:rFonts w:ascii="Cambria Math" w:hAnsi="Cambria Math"/>
+                        </w:rPr>
+                        <m:t>x</m:t>
+                      </m:r>
+                    </m:e>
+                    <m:sub>
+                      <m:r>
+                        <w:rPr>
+                          <w:rFonts w:ascii="Cambria Math" w:hAnsi="Cambria Math"/>
+                        </w:rPr>
+                        <m:t>n+1</m:t>
+                      </m:r>
+                    </m:sub>
+                  </m:sSub>
+                  <m:r>
+                    <w:rPr>
+                      <w:rFonts w:ascii="Cambria Math" w:hAnsi="Cambria Math"/>
+                    </w:rPr>
+                    <m:t>=</m:t>
+                  </m:r>
+                  <m:sSub>
+                    <m:sSubPr>
+                      <m:ctrlPr>
+                        <w:rPr>
+                          <w:rFonts w:ascii="Cambria Math" w:hAnsi="Cambria Math"/>
+                          <w:i/>
+                        </w:rPr>
+                      </m:ctrlPr>
+                    </m:sSubPr>
+                    <m:e>
+                      <m:r>
+                        <w:rPr>
+                          <w:rFonts w:ascii="Cambria Math" w:hAnsi="Cambria Math"/>
+                        </w:rPr>
+                        <m:t>x</m:t>
+                      </m:r>
+                    </m:e>
+                    <m:sub>
+                      <m:r>
+                        <w:rPr>
+                          <w:rFonts w:ascii="Cambria Math" w:hAnsi="Cambria Math"/>
+                        </w:rPr>
+                        <m:t>n</m:t>
+                      </m:r>
+                    </m:sub>
+                  </m:sSub>
+                  <m:r>
+                    <w:rPr>
+                      <w:rFonts w:ascii="Cambria Math" w:hAnsi="Cambria Math"/>
+                    </w:rPr>
+                    <m:t>-α</m:t>
+                  </m:r>
+                  <m:r>
+                    <m:rPr>
+                      <m:sty m:val="p"/>
+                    </m:rPr>
+                    <w:rPr>
+                      <w:rFonts w:ascii="Cambria Math" w:hAnsi="Cambria Math"/>
+                    </w:rPr>
+                    <m:t>∇</m:t>
+                  </m:r>
+                  <m:r>
+                    <w:rPr>
+                      <w:rFonts w:ascii="Cambria Math" w:hAnsi="Cambria Math"/>
+                    </w:rPr>
+                    <m:t>E</m:t>
+                  </m:r>
+                  <m:d>
+                    <m:dPr>
+                      <m:ctrlPr>
+                        <w:rPr>
+                          <w:rFonts w:ascii="Cambria Math" w:hAnsi="Cambria Math"/>
+                          <w:i/>
+                        </w:rPr>
+                      </m:ctrlPr>
+                    </m:dPr>
+                    <m:e>
+                      <m:sSub>
+                        <m:sSubPr>
+                          <m:ctrlPr>
+                            <w:rPr>
+                              <w:rFonts w:ascii="Cambria Math" w:hAnsi="Cambria Math"/>
+                              <w:i/>
+                            </w:rPr>
+                          </m:ctrlPr>
+                        </m:sSubPr>
+                        <m:e>
+                          <m:r>
+                            <w:rPr>
+                              <w:rFonts w:ascii="Cambria Math" w:hAnsi="Cambria Math"/>
+                            </w:rPr>
+                            <m:t>x</m:t>
+                          </m:r>
+                        </m:e>
+                        <m:sub>
+                          <m:r>
+                            <w:rPr>
+                              <w:rFonts w:ascii="Cambria Math" w:hAnsi="Cambria Math"/>
+                            </w:rPr>
+                            <m:t>n</m:t>
+                          </m:r>
+                        </m:sub>
+                      </m:sSub>
+                    </m:e>
+                  </m:d>
+                </m:e>
+              </m:eqArr>
+            </m:e>
+          </m:d>
+        </m:oMath>
+      </m:oMathPara>
+    </w:p>
+    <w:p>
+      <w:r>
+        <w:t xml:space="preserve">Nous pouvons ici </w:t>
+      </w:r>
+      <w:r>
+        <w:t>choisir</w:t>
+      </w:r>
+      <w:r>
+        <w:t xml:space="preserve"> </w:t>
+      </w:r>
+      <m:oMath>
+        <m:sSub>
+          <m:sSubPr>
+            <m:ctrlPr>
+              <w:rPr>
+                <w:rFonts w:ascii="Cambria Math" w:hAnsi="Cambria Math"/>
+                <w:i/>
+              </w:rPr>
+            </m:ctrlPr>
+          </m:sSubPr>
+          <m:e>
+            <m:r>
+              <w:rPr>
+                <w:rFonts w:ascii="Cambria Math" w:hAnsi="Cambria Math"/>
+              </w:rPr>
+              <m:t>x</m:t>
+            </m:r>
+          </m:e>
+          <m:sub>
+            <m:r>
+              <w:rPr>
+                <w:rFonts w:ascii="Cambria Math" w:hAnsi="Cambria Math"/>
+              </w:rPr>
+              <m:t>0</m:t>
+            </m:r>
+          </m:sub>
+        </m:sSub>
+        <m:r>
+          <w:rPr>
+            <w:rFonts w:ascii="Cambria Math" w:hAnsi="Cambria Math"/>
+          </w:rPr>
+          <m:t>=y</m:t>
+        </m:r>
+      </m:oMath>
+      <w:r>
+        <w:t xml:space="preserve">, </w:t>
+      </w:r>
+      <m:oMath>
+        <m:sSub>
+          <m:sSubPr>
+            <m:ctrlPr>
+              <w:rPr>
+                <w:rFonts w:ascii="Cambria Math" w:hAnsi="Cambria Math"/>
+                <w:i/>
+              </w:rPr>
+            </m:ctrlPr>
+          </m:sSubPr>
+          <m:e>
+            <m:r>
+              <w:rPr>
+                <w:rFonts w:ascii="Cambria Math" w:hAnsi="Cambria Math"/>
+              </w:rPr>
+              <m:t>x</m:t>
+            </m:r>
+          </m:e>
+          <m:sub>
+            <m:r>
+              <w:rPr>
+                <w:rFonts w:ascii="Cambria Math" w:hAnsi="Cambria Math"/>
+              </w:rPr>
+              <m:t>0</m:t>
+            </m:r>
+          </m:sub>
+        </m:sSub>
+        <m:r>
+          <w:rPr>
+            <w:rFonts w:ascii="Cambria Math" w:hAnsi="Cambria Math"/>
+          </w:rPr>
+          <m:t>=Identité</m:t>
+        </m:r>
+      </m:oMath>
+      <w:r>
+        <w:t xml:space="preserve">, </w:t>
+      </w:r>
+      <m:oMath>
+        <m:sSub>
+          <m:sSubPr>
+            <m:ctrlPr>
+              <w:rPr>
+                <w:rFonts w:ascii="Cambria Math" w:hAnsi="Cambria Math"/>
+                <w:i/>
+              </w:rPr>
+            </m:ctrlPr>
+          </m:sSubPr>
+          <m:e>
+            <m:r>
+              <w:rPr>
+                <w:rFonts w:ascii="Cambria Math" w:hAnsi="Cambria Math"/>
+              </w:rPr>
+              <m:t>x</m:t>
+            </m:r>
+          </m:e>
+          <m:sub>
+            <m:r>
+              <w:rPr>
+                <w:rFonts w:ascii="Cambria Math" w:hAnsi="Cambria Math"/>
+              </w:rPr>
+              <m:t>0</m:t>
+            </m:r>
+          </m:sub>
+        </m:sSub>
+        <m:r>
+          <w:rPr>
+            <w:rFonts w:ascii="Cambria Math" w:hAnsi="Cambria Math"/>
+          </w:rPr>
+          <m:t>=β*Identité</m:t>
+        </m:r>
+      </m:oMath>
+      <w:r>
+        <w:t>, …</w:t>
+      </w:r>
+    </w:p>
+    <w:p/>
+    <w:p>
+      <w:pPr>
+        <w:pStyle w:val="Titre1"/>
+      </w:pPr>
+      <w:r>
+        <w:t>Question 11</w:t>
+      </w:r>
+    </w:p>
+    <w:p/>
+    <w:p>
+      <w:r>
+        <w:t xml:space="preserve">Dans (2) On pose </w:t>
+      </w:r>
+      <m:oMath>
+        <m:r>
+          <w:rPr>
+            <w:rFonts w:ascii="Cambria Math" w:hAnsi="Cambria Math"/>
+          </w:rPr>
+          <m:t>c</m:t>
+        </m:r>
+        <m:d>
+          <m:dPr>
+            <m:ctrlPr>
+              <w:rPr>
+                <w:rFonts w:ascii="Cambria Math" w:hAnsi="Cambria Math"/>
+                <w:i/>
+              </w:rPr>
+            </m:ctrlPr>
+          </m:dPr>
+          <m:e>
+            <m:r>
+              <w:rPr>
+                <w:rFonts w:ascii="Cambria Math" w:hAnsi="Cambria Math"/>
+              </w:rPr>
+              <m:t>x</m:t>
+            </m:r>
+          </m:e>
+        </m:d>
+        <m:r>
+          <w:rPr>
+            <w:rFonts w:ascii="Cambria Math" w:hAnsi="Cambria Math"/>
+          </w:rPr>
+          <m:t>=</m:t>
+        </m:r>
+        <m:f>
+          <m:fPr>
+            <m:ctrlPr>
+              <w:rPr>
+                <w:rFonts w:ascii="Cambria Math" w:hAnsi="Cambria Math"/>
+                <w:i/>
+              </w:rPr>
+            </m:ctrlPr>
+          </m:fPr>
+          <m:num>
+            <m:sSup>
+              <m:sSupPr>
+                <m:ctrlPr>
+                  <w:rPr>
+                    <w:rFonts w:ascii="Cambria Math" w:hAnsi="Cambria Math"/>
+                    <w:i/>
+                  </w:rPr>
+                </m:ctrlPr>
+              </m:sSupPr>
+              <m:e>
+                <m:r>
+                  <w:rPr>
+                    <w:rFonts w:ascii="Cambria Math" w:hAnsi="Cambria Math"/>
+                  </w:rPr>
+                  <m:t>φ</m:t>
+                </m:r>
+              </m:e>
+              <m:sup>
+                <m:r>
+                  <w:rPr>
+                    <w:rFonts w:ascii="Cambria Math" w:hAnsi="Cambria Math"/>
+                  </w:rPr>
+                  <m:t>'</m:t>
+                </m:r>
+              </m:sup>
+            </m:sSup>
+            <m:d>
+              <m:dPr>
+                <m:ctrlPr>
+                  <w:rPr>
+                    <w:rFonts w:ascii="Cambria Math" w:hAnsi="Cambria Math"/>
+                    <w:i/>
+                  </w:rPr>
+                </m:ctrlPr>
+              </m:dPr>
+              <m:e>
+                <m:d>
+                  <m:dPr>
+                    <m:begChr m:val="|"/>
+                    <m:endChr m:val="|"/>
+                    <m:ctrlPr>
+                      <w:rPr>
+                        <w:rFonts w:ascii="Cambria Math" w:hAnsi="Cambria Math"/>
+                        <w:i/>
+                      </w:rPr>
+                    </m:ctrlPr>
+                  </m:dPr>
+                  <m:e>
+                    <m:r>
+                      <m:rPr>
+                        <m:sty m:val="p"/>
+                      </m:rPr>
+                      <w:rPr>
+                        <w:rFonts w:ascii="Cambria Math" w:hAnsi="Cambria Math"/>
+                      </w:rPr>
+                      <m:t>∇</m:t>
+                    </m:r>
+                    <m:r>
+                      <w:rPr>
+                        <w:rFonts w:ascii="Cambria Math" w:hAnsi="Cambria Math"/>
+                      </w:rPr>
+                      <m:t>x</m:t>
+                    </m:r>
+                  </m:e>
+                </m:d>
+              </m:e>
+            </m:d>
+          </m:num>
+          <m:den>
+            <m:r>
+              <w:rPr>
+                <w:rFonts w:ascii="Cambria Math" w:hAnsi="Cambria Math"/>
+              </w:rPr>
+              <m:t>2</m:t>
+            </m:r>
+            <m:d>
+              <m:dPr>
+                <m:begChr m:val="|"/>
+                <m:endChr m:val="|"/>
+                <m:ctrlPr>
+                  <w:rPr>
+                    <w:rFonts w:ascii="Cambria Math" w:hAnsi="Cambria Math"/>
+                    <w:i/>
+                  </w:rPr>
+                </m:ctrlPr>
+              </m:dPr>
+              <m:e>
+                <m:r>
+                  <m:rPr>
+                    <m:sty m:val="p"/>
+                  </m:rPr>
+                  <w:rPr>
+                    <w:rFonts w:ascii="Cambria Math" w:hAnsi="Cambria Math"/>
+                  </w:rPr>
+                  <m:t>∇</m:t>
+                </m:r>
+                <m:r>
+                  <w:rPr>
+                    <w:rFonts w:ascii="Cambria Math" w:hAnsi="Cambria Math"/>
+                  </w:rPr>
+                  <m:t>x</m:t>
+                </m:r>
+              </m:e>
+            </m:d>
+          </m:den>
+        </m:f>
+      </m:oMath>
+    </w:p>
+    <w:p>
+      <w:r>
+        <w:rPr>
+          <w:i/>
+        </w:rPr>
+        <w:t>c</w:t>
+      </w:r>
+      <w:r>
+        <w:t xml:space="preserve"> représente le poids que l’on applique aux différents points de l’image. Si le gradient est faible en un point, l’image obtenue sera plus floutée en ce point que s’il est fort.</w:t>
+      </w:r>
+    </w:p>
+    <w:p/>
+    <w:p>
+      <w:pPr>
+        <w:pStyle w:val="Titre1"/>
+      </w:pPr>
+      <w:r>
+        <w:t>Question 12</w:t>
       </w:r>
     </w:p>
     <w:p/>
@@ -3179,6 +4252,23 @@
       <w:bookmarkStart w:id="7" w:name="_GoBack"/>
       <w:bookmarkEnd w:id="7"/>
     </w:p>
+    <w:p/>
+    <w:p>
+      <w:r>
+        <w:br w:type="page"/>
+      </w:r>
+    </w:p>
+    <w:p>
+      <w:pPr>
+        <w:pStyle w:val="Titre1"/>
+      </w:pPr>
+      <w:r>
+        <w:lastRenderedPageBreak/>
+        <w:t>Annexes :</w:t>
+      </w:r>
+    </w:p>
+    <w:p/>
+    <w:p/>
     <w:p/>
     <w:sectPr>
       <w:headerReference w:type="default" r:id="rId7"/>
@@ -4913,8 +6003,10 @@
     <w:rsid w:val="00036CF9"/>
     <w:rsid w:val="00117BCA"/>
     <w:rsid w:val="006C31AB"/>
+    <w:rsid w:val="006E3C2D"/>
     <w:rsid w:val="007F6A33"/>
     <w:rsid w:val="00802D61"/>
+    <w:rsid w:val="009960F5"/>
     <w:rsid w:val="00DF2ACF"/>
   </w:rsids>
   <m:mathPr>
@@ -5380,7 +6472,7 @@
     <w:basedOn w:val="Policepardfaut"/>
     <w:uiPriority w:val="99"/>
     <w:semiHidden/>
-    <w:rsid w:val="00036CF9"/>
+    <w:rsid w:val="006E3C2D"/>
     <w:rPr>
       <w:color w:val="808080"/>
     </w:rPr>
@@ -5661,7 +6753,7 @@
 </file>
 
 <file path=customXml/itemProps1.xml><?xml version="1.0" encoding="utf-8"?>
-<ds:datastoreItem xmlns:ds="http://schemas.openxmlformats.org/officeDocument/2006/customXml" ds:itemID="{B0EA234A-3EAA-46DC-8664-A87ABD5D5BF7}">
+<ds:datastoreItem xmlns:ds="http://schemas.openxmlformats.org/officeDocument/2006/customXml" ds:itemID="{03828618-4FD8-47A8-92E8-BB6B385C7153}">
   <ds:schemaRefs>
     <ds:schemaRef ds:uri="http://schemas.openxmlformats.org/officeDocument/2006/bibliography"/>
   </ds:schemaRefs>

--- a/reto_img.docx
+++ b/reto_img.docx
@@ -327,6 +327,7 @@
                               <w:dataBinding w:prefixMappings="xmlns:ns0='http://purl.org/dc/elements/1.1/' xmlns:ns1='http://schemas.openxmlformats.org/package/2006/metadata/core-properties' " w:xpath="/ns1:coreProperties[1]/ns0:creator[1]" w:storeItemID="{6C3C8BC8-F283-45AE-878A-BAB7291924A1}"/>
                               <w:text/>
                             </w:sdtPr>
+                            <w:sdtEndPr/>
                             <w:sdtContent>
                               <w:p>
                                 <w:pPr>
@@ -367,6 +368,7 @@
                                 <w:dataBinding w:prefixMappings="xmlns:ns0='http://schemas.openxmlformats.org/officeDocument/2006/extended-properties' " w:xpath="/ns0:Properties[1]/ns0:Company[1]" w:storeItemID="{6668398D-A668-4E3E-A5EB-62B293D839F1}"/>
                                 <w:text/>
                               </w:sdtPr>
+                              <w:sdtEndPr/>
                               <w:sdtContent>
                                 <w:r>
                                   <w:rPr>
@@ -409,6 +411,7 @@
                               <w:dataBinding w:prefixMappings="xmlns:ns0='http://purl.org/dc/elements/1.1/' xmlns:ns1='http://schemas.openxmlformats.org/package/2006/metadata/core-properties' " w:xpath="/ns1:coreProperties[1]/ns0:title[1]" w:storeItemID="{6C3C8BC8-F283-45AE-878A-BAB7291924A1}"/>
                               <w:text/>
                             </w:sdtPr>
+                            <w:sdtEndPr/>
                             <w:sdtContent>
                               <w:p>
                                 <w:pPr>
@@ -1168,7 +1171,16 @@
     <w:p/>
     <w:p>
       <w:r>
-        <w:t>En règle général, on cherche à utiliser un unique filtre m et un unique bruit de réalisation b. Mais si le système ne répond pas de la même manière à toutes les longueurs d’ondes alors on peut en utiliser plusieurs.</w:t>
+        <w:t>En règle général, on cherche à utiliser un unique filtre m et un unique bruit de réalisation b. Mais si le système ne répond pas de la même manière à toutes les longueurs d’ondes alors on peut utiliser plusieurs</w:t>
+      </w:r>
+      <w:r>
+        <w:t xml:space="preserve"> filtres</w:t>
+      </w:r>
+      <w:r>
+        <w:t xml:space="preserve"> pour avoir un résultat plus précis</w:t>
+      </w:r>
+      <w:r>
+        <w:t>.</w:t>
       </w:r>
     </w:p>
     <w:p/>
@@ -2008,7 +2020,28 @@
     <w:p/>
     <w:p>
       <w:r>
-        <w:t>Avant, car on ne change pas le filtre. Sinon on rajoute des 0 des fréquences (on enlèverait des fréquences qui ne devraient pas être enlevées)</w:t>
+        <w:t>Cet ajustement doit être effectué avant d’appliquer la transformée de Fourier discrète,</w:t>
+      </w:r>
+      <w:r>
+        <w:t xml:space="preserve"> car on ne change pas le filtre. </w:t>
+      </w:r>
+      <w:r>
+        <w:t>Dans le cas contraire,</w:t>
+      </w:r>
+      <w:r>
+        <w:t xml:space="preserve"> on rajoute</w:t>
+      </w:r>
+      <w:r>
+        <w:t>rait</w:t>
+      </w:r>
+      <w:r>
+        <w:t xml:space="preserve"> des 0 </w:t>
+      </w:r>
+      <w:r>
+        <w:t>aux</w:t>
+      </w:r>
+      <w:r>
+        <w:t xml:space="preserve"> fréquences (on enlèverait des fréquences qui ne devraient pas être enlevées)</w:t>
       </w:r>
     </w:p>
     <w:p>
@@ -2024,10 +2057,22 @@
     <w:p/>
     <w:p>
       <w:r>
-        <w:t xml:space="preserve">Magnitude : </w:t>
-      </w:r>
-      <w:r>
-        <w:t>(pas adapté car on perd le signe)</w:t>
+        <w:t>Deux options possibles pour récupérer les valeurs réelles d’une image seraient :</w:t>
+      </w:r>
+    </w:p>
+    <w:p>
+      <w:pPr>
+        <w:pStyle w:val="Paragraphedeliste"/>
+        <w:numPr>
+          <w:ilvl w:val="0"/>
+          <w:numId w:val="1"/>
+        </w:numPr>
+      </w:pPr>
+      <w:r>
+        <w:t>La norme</w:t>
+      </w:r>
+      <w:r>
+        <w:t> :</w:t>
       </w:r>
       <m:oMath>
         <m:r>
@@ -2149,8 +2194,18 @@
       </m:oMathPara>
     </w:p>
     <w:p>
-      <w:r>
-        <w:t>Ou partie Réelle : (plus adapté dans notre cas)</w:t>
+      <w:pPr>
+        <w:pStyle w:val="Paragraphedeliste"/>
+        <w:numPr>
+          <w:ilvl w:val="0"/>
+          <w:numId w:val="1"/>
+        </w:numPr>
+      </w:pPr>
+      <w:r>
+        <w:t xml:space="preserve">La </w:t>
+      </w:r>
+      <w:r>
+        <w:t>partie Réelle :</w:t>
       </w:r>
     </w:p>
     <w:p>
@@ -2268,6 +2323,11 @@
         </m:oMath>
       </m:oMathPara>
     </w:p>
+    <w:p>
+      <w:r>
+        <w:t>Dans notre cas, la méthode de la partie réelle est la plus adaptée car avec la norme nous perdrions l’information de signe, ce qui n’est pas souhaitable ici.</w:t>
+      </w:r>
+    </w:p>
     <w:p/>
     <w:p>
       <w:pPr>
@@ -2392,7 +2452,10 @@
     <w:p/>
     <w:p>
       <w:r>
-        <w:t xml:space="preserve">On a remis le zéro de l’image et le zéro du filtre au même </w:t>
+        <w:t xml:space="preserve">Pour résoudre ce problème, nous avons </w:t>
+      </w:r>
+      <w:r>
+        <w:t xml:space="preserve">remis le zéro de l’image et le zéro du filtre au même </w:t>
       </w:r>
       <w:r>
         <w:t xml:space="preserve">point central, et par périodicité, </w:t>
@@ -2418,8 +2481,6 @@
         <w:t xml:space="preserve"> </w:t>
       </w:r>
     </w:p>
-    <w:p/>
-    <w:p/>
     <w:p>
       <w:pPr>
         <w:pStyle w:val="Titre1"/>
@@ -2927,108 +2988,109 @@
       <w:pPr>
         <w:jc w:val="center"/>
       </w:pPr>
-      <m:oMathPara>
-        <m:oMath>
-          <m:r>
-            <w:rPr>
-              <w:rFonts w:ascii="Cambria Math" w:hAnsi="Cambria Math"/>
-            </w:rPr>
-            <m:t>X=</m:t>
-          </m:r>
-          <m:f>
-            <m:fPr>
-              <m:ctrlPr>
-                <w:rPr>
-                  <w:rFonts w:ascii="Cambria Math" w:hAnsi="Cambria Math"/>
-                  <w:i/>
-                </w:rPr>
-              </m:ctrlPr>
-            </m:fPr>
-            <m:num>
-              <m:sSup>
-                <m:sSupPr>
-                  <m:ctrlPr>
-                    <w:rPr>
-                      <w:rFonts w:ascii="Cambria Math" w:hAnsi="Cambria Math"/>
-                      <w:i/>
-                    </w:rPr>
-                  </m:ctrlPr>
-                </m:sSupPr>
-                <m:e>
-                  <m:r>
-                    <w:rPr>
-                      <w:rFonts w:ascii="Cambria Math" w:hAnsi="Cambria Math"/>
-                    </w:rPr>
-                    <m:t>M</m:t>
-                  </m:r>
-                </m:e>
-                <m:sup>
-                  <m:r>
-                    <w:rPr>
-                      <w:rFonts w:ascii="Cambria Math" w:hAnsi="Cambria Math"/>
-                    </w:rPr>
-                    <m:t>*</m:t>
-                  </m:r>
-                </m:sup>
-              </m:sSup>
-            </m:num>
-            <m:den>
-              <m:sSup>
-                <m:sSupPr>
-                  <m:ctrlPr>
-                    <w:rPr>
-                      <w:rFonts w:ascii="Cambria Math" w:hAnsi="Cambria Math"/>
-                      <w:i/>
-                    </w:rPr>
-                  </m:ctrlPr>
-                </m:sSupPr>
-                <m:e>
-                  <m:d>
-                    <m:dPr>
-                      <m:begChr m:val="|"/>
-                      <m:endChr m:val="|"/>
-                      <m:ctrlPr>
-                        <w:rPr>
-                          <w:rFonts w:ascii="Cambria Math" w:hAnsi="Cambria Math"/>
-                          <w:i/>
-                        </w:rPr>
-                      </m:ctrlPr>
-                    </m:dPr>
-                    <m:e>
-                      <m:r>
-                        <w:rPr>
-                          <w:rFonts w:ascii="Cambria Math" w:hAnsi="Cambria Math"/>
-                        </w:rPr>
-                        <m:t>M</m:t>
-                      </m:r>
-                    </m:e>
-                  </m:d>
-                </m:e>
-                <m:sup>
-                  <m:r>
-                    <w:rPr>
-                      <w:rFonts w:ascii="Cambria Math" w:hAnsi="Cambria Math"/>
-                    </w:rPr>
-                    <m:t>2</m:t>
-                  </m:r>
-                </m:sup>
-              </m:sSup>
-              <m:r>
-                <w:rPr>
-                  <w:rFonts w:ascii="Cambria Math" w:hAnsi="Cambria Math"/>
-                </w:rPr>
-                <m:t>+λ</m:t>
-              </m:r>
-            </m:den>
-          </m:f>
-          <m:r>
-            <w:rPr>
-              <w:rFonts w:ascii="Cambria Math" w:hAnsi="Cambria Math"/>
-            </w:rPr>
-            <m:t>Y</m:t>
-          </m:r>
-        </m:oMath>
-      </m:oMathPara>
+      <m:oMath>
+        <m:r>
+          <w:rPr>
+            <w:rFonts w:ascii="Cambria Math" w:hAnsi="Cambria Math"/>
+          </w:rPr>
+          <m:t>X=</m:t>
+        </m:r>
+        <m:f>
+          <m:fPr>
+            <m:ctrlPr>
+              <w:rPr>
+                <w:rFonts w:ascii="Cambria Math" w:hAnsi="Cambria Math"/>
+                <w:i/>
+              </w:rPr>
+            </m:ctrlPr>
+          </m:fPr>
+          <m:num>
+            <m:sSup>
+              <m:sSupPr>
+                <m:ctrlPr>
+                  <w:rPr>
+                    <w:rFonts w:ascii="Cambria Math" w:hAnsi="Cambria Math"/>
+                    <w:i/>
+                  </w:rPr>
+                </m:ctrlPr>
+              </m:sSupPr>
+              <m:e>
+                <m:r>
+                  <w:rPr>
+                    <w:rFonts w:ascii="Cambria Math" w:hAnsi="Cambria Math"/>
+                  </w:rPr>
+                  <m:t>M</m:t>
+                </m:r>
+              </m:e>
+              <m:sup>
+                <m:r>
+                  <w:rPr>
+                    <w:rFonts w:ascii="Cambria Math" w:hAnsi="Cambria Math"/>
+                  </w:rPr>
+                  <m:t>*</m:t>
+                </m:r>
+              </m:sup>
+            </m:sSup>
+          </m:num>
+          <m:den>
+            <m:sSup>
+              <m:sSupPr>
+                <m:ctrlPr>
+                  <w:rPr>
+                    <w:rFonts w:ascii="Cambria Math" w:hAnsi="Cambria Math"/>
+                    <w:i/>
+                  </w:rPr>
+                </m:ctrlPr>
+              </m:sSupPr>
+              <m:e>
+                <m:d>
+                  <m:dPr>
+                    <m:begChr m:val="|"/>
+                    <m:endChr m:val="|"/>
+                    <m:ctrlPr>
+                      <w:rPr>
+                        <w:rFonts w:ascii="Cambria Math" w:hAnsi="Cambria Math"/>
+                        <w:i/>
+                      </w:rPr>
+                    </m:ctrlPr>
+                  </m:dPr>
+                  <m:e>
+                    <m:r>
+                      <w:rPr>
+                        <w:rFonts w:ascii="Cambria Math" w:hAnsi="Cambria Math"/>
+                      </w:rPr>
+                      <m:t>M</m:t>
+                    </m:r>
+                  </m:e>
+                </m:d>
+              </m:e>
+              <m:sup>
+                <m:r>
+                  <w:rPr>
+                    <w:rFonts w:ascii="Cambria Math" w:hAnsi="Cambria Math"/>
+                  </w:rPr>
+                  <m:t>2</m:t>
+                </m:r>
+              </m:sup>
+            </m:sSup>
+            <m:r>
+              <w:rPr>
+                <w:rFonts w:ascii="Cambria Math" w:hAnsi="Cambria Math"/>
+              </w:rPr>
+              <m:t>+λ</m:t>
+            </m:r>
+          </m:den>
+        </m:f>
+        <m:r>
+          <w:rPr>
+            <w:rFonts w:ascii="Cambria Math" w:hAnsi="Cambria Math"/>
+          </w:rPr>
+          <m:t>Y</m:t>
+        </m:r>
+      </m:oMath>
+      <w:r>
+        <w:t xml:space="preserve"> (6)</w:t>
+      </w:r>
     </w:p>
     <w:p/>
     <w:p>
@@ -3046,6 +3108,64 @@
       </w:r>
     </w:p>
     <w:p/>
+    <w:p>
+      <w:pPr>
+        <w:jc w:val="center"/>
+      </w:pPr>
+      <w:r>
+        <w:rPr>
+          <w:noProof/>
+          <w:lang w:eastAsia="fr-FR"/>
+        </w:rPr>
+        <w:drawing>
+          <wp:inline distT="0" distB="0" distL="0" distR="0" wp14:anchorId="7344B679" wp14:editId="2885531F">
+            <wp:extent cx="3094326" cy="2520000"/>
+            <wp:effectExtent l="0" t="0" r="0" b="0"/>
+            <wp:docPr id="2" name="Image 2"/>
+            <wp:cNvGraphicFramePr>
+              <a:graphicFrameLocks xmlns:a="http://schemas.openxmlformats.org/drawingml/2006/main" noChangeAspect="1"/>
+            </wp:cNvGraphicFramePr>
+            <a:graphic xmlns:a="http://schemas.openxmlformats.org/drawingml/2006/main">
+              <a:graphicData uri="http://schemas.openxmlformats.org/drawingml/2006/picture">
+                <pic:pic xmlns:pic="http://schemas.openxmlformats.org/drawingml/2006/picture">
+                  <pic:nvPicPr>
+                    <pic:cNvPr id="1" name=""/>
+                    <pic:cNvPicPr/>
+                  </pic:nvPicPr>
+                  <pic:blipFill rotWithShape="1">
+                    <a:blip r:embed="rId8"/>
+                    <a:srcRect l="28274" t="4997" r="28075" b="31805"/>
+                    <a:stretch/>
+                  </pic:blipFill>
+                  <pic:spPr bwMode="auto">
+                    <a:xfrm>
+                      <a:off x="0" y="0"/>
+                      <a:ext cx="3094326" cy="2520000"/>
+                    </a:xfrm>
+                    <a:prstGeom prst="rect">
+                      <a:avLst/>
+                    </a:prstGeom>
+                    <a:ln>
+                      <a:noFill/>
+                    </a:ln>
+                    <a:extLst>
+                      <a:ext uri="{53640926-AAD7-44D8-BBD7-CCE9431645EC}">
+                        <a14:shadowObscured xmlns:a14="http://schemas.microsoft.com/office/drawing/2010/main"/>
+                      </a:ext>
+                    </a:extLst>
+                  </pic:spPr>
+                </pic:pic>
+              </a:graphicData>
+            </a:graphic>
+          </wp:inline>
+        </w:drawing>
+      </w:r>
+    </w:p>
+    <w:p>
+      <w:pPr>
+        <w:jc w:val="center"/>
+      </w:pPr>
+    </w:p>
     <w:p>
       <w:r>
         <w:t>Ceci est dû au fait (5) se transforme en </w:t>
@@ -3106,7 +3226,13 @@
       </w:r>
       <w:r>
         <w:br/>
-        <w:t>En effet, on remarque un effet similaire dans les cas suivants :</w:t>
+        <w:t>En effet, on remarque un effet similaire dans les cas suivants</w:t>
+      </w:r>
+      <w:r>
+        <w:t> </w:t>
+      </w:r>
+      <w:r>
+        <w:t>:</w:t>
       </w:r>
     </w:p>
     <w:p/>
@@ -3119,7 +3245,254 @@
       </w:r>
     </w:p>
     <w:p/>
-    <w:p/>
+    <w:p>
+      <w:pPr>
+        <w:keepNext/>
+        <w:jc w:val="center"/>
+      </w:pPr>
+      <w:r>
+        <w:rPr>
+          <w:noProof/>
+          <w:lang w:eastAsia="fr-FR"/>
+        </w:rPr>
+        <w:drawing>
+          <wp:inline distT="0" distB="0" distL="0" distR="0" wp14:anchorId="578D436C" wp14:editId="45815B3B">
+            <wp:extent cx="2464435" cy="2011471"/>
+            <wp:effectExtent l="0" t="0" r="0" b="8255"/>
+            <wp:docPr id="14" name="Image 14"/>
+            <wp:cNvGraphicFramePr>
+              <a:graphicFrameLocks xmlns:a="http://schemas.openxmlformats.org/drawingml/2006/main" noChangeAspect="1"/>
+            </wp:cNvGraphicFramePr>
+            <a:graphic xmlns:a="http://schemas.openxmlformats.org/drawingml/2006/main">
+              <a:graphicData uri="http://schemas.openxmlformats.org/drawingml/2006/picture">
+                <pic:pic xmlns:pic="http://schemas.openxmlformats.org/drawingml/2006/picture">
+                  <pic:nvPicPr>
+                    <pic:cNvPr id="1" name=""/>
+                    <pic:cNvPicPr/>
+                  </pic:nvPicPr>
+                  <pic:blipFill rotWithShape="1">
+                    <a:blip r:embed="rId9"/>
+                    <a:srcRect l="28575" t="5870" r="28618" b="32018"/>
+                    <a:stretch/>
+                  </pic:blipFill>
+                  <pic:spPr bwMode="auto">
+                    <a:xfrm>
+                      <a:off x="0" y="0"/>
+                      <a:ext cx="2465930" cy="2012691"/>
+                    </a:xfrm>
+                    <a:prstGeom prst="rect">
+                      <a:avLst/>
+                    </a:prstGeom>
+                    <a:ln>
+                      <a:noFill/>
+                    </a:ln>
+                    <a:extLst>
+                      <a:ext uri="{53640926-AAD7-44D8-BBD7-CCE9431645EC}">
+                        <a14:shadowObscured xmlns:a14="http://schemas.microsoft.com/office/drawing/2010/main"/>
+                      </a:ext>
+                    </a:extLst>
+                  </pic:spPr>
+                </pic:pic>
+              </a:graphicData>
+            </a:graphic>
+          </wp:inline>
+        </w:drawing>
+      </w:r>
+      <w:r>
+        <w:t xml:space="preserve"> </w:t>
+      </w:r>
+      <w:r>
+        <w:rPr>
+          <w:noProof/>
+          <w:lang w:eastAsia="fr-FR"/>
+        </w:rPr>
+        <w:drawing>
+          <wp:inline distT="0" distB="0" distL="0" distR="0" wp14:anchorId="708113F6" wp14:editId="22E7A853">
+            <wp:extent cx="2523744" cy="2040941"/>
+            <wp:effectExtent l="0" t="0" r="0" b="0"/>
+            <wp:docPr id="15" name="Image 15"/>
+            <wp:cNvGraphicFramePr>
+              <a:graphicFrameLocks xmlns:a="http://schemas.openxmlformats.org/drawingml/2006/main" noChangeAspect="1"/>
+            </wp:cNvGraphicFramePr>
+            <a:graphic xmlns:a="http://schemas.openxmlformats.org/drawingml/2006/main">
+              <a:graphicData uri="http://schemas.openxmlformats.org/drawingml/2006/picture">
+                <pic:pic xmlns:pic="http://schemas.openxmlformats.org/drawingml/2006/picture">
+                  <pic:nvPicPr>
+                    <pic:cNvPr id="1" name=""/>
+                    <pic:cNvPicPr/>
+                  </pic:nvPicPr>
+                  <pic:blipFill rotWithShape="1">
+                    <a:blip r:embed="rId10"/>
+                    <a:srcRect l="28318" t="5418" r="27868" b="31592"/>
+                    <a:stretch/>
+                  </pic:blipFill>
+                  <pic:spPr bwMode="auto">
+                    <a:xfrm>
+                      <a:off x="0" y="0"/>
+                      <a:ext cx="2524016" cy="2041161"/>
+                    </a:xfrm>
+                    <a:prstGeom prst="rect">
+                      <a:avLst/>
+                    </a:prstGeom>
+                    <a:ln>
+                      <a:noFill/>
+                    </a:ln>
+                    <a:extLst>
+                      <a:ext uri="{53640926-AAD7-44D8-BBD7-CCE9431645EC}">
+                        <a14:shadowObscured xmlns:a14="http://schemas.microsoft.com/office/drawing/2010/main"/>
+                      </a:ext>
+                    </a:extLst>
+                  </pic:spPr>
+                </pic:pic>
+              </a:graphicData>
+            </a:graphic>
+          </wp:inline>
+        </w:drawing>
+      </w:r>
+    </w:p>
+    <w:p>
+      <w:pPr>
+        <w:pStyle w:val="Lgende"/>
+        <w:jc w:val="center"/>
+      </w:pPr>
+      <w:r>
+        <w:t>Résultats obtenus pour λ=0.1 (à gauche) et λ=0.25 (à droite)</w:t>
+      </w:r>
+    </w:p>
+    <w:p>
+      <w:pPr>
+        <w:jc w:val="center"/>
+      </w:pPr>
+      <w:r>
+        <w:t xml:space="preserve"> </w:t>
+      </w:r>
+    </w:p>
+    <w:p>
+      <w:pPr>
+        <w:keepNext/>
+        <w:jc w:val="center"/>
+      </w:pPr>
+      <w:r>
+        <w:rPr>
+          <w:noProof/>
+          <w:lang w:eastAsia="fr-FR"/>
+        </w:rPr>
+        <w:drawing>
+          <wp:inline distT="0" distB="0" distL="0" distR="0" wp14:anchorId="576AD951" wp14:editId="391FEC57">
+            <wp:extent cx="2531059" cy="2033625"/>
+            <wp:effectExtent l="0" t="0" r="3175" b="5080"/>
+            <wp:docPr id="13" name="Image 13"/>
+            <wp:cNvGraphicFramePr>
+              <a:graphicFrameLocks xmlns:a="http://schemas.openxmlformats.org/drawingml/2006/main" noChangeAspect="1"/>
+            </wp:cNvGraphicFramePr>
+            <a:graphic xmlns:a="http://schemas.openxmlformats.org/drawingml/2006/main">
+              <a:graphicData uri="http://schemas.openxmlformats.org/drawingml/2006/picture">
+                <pic:pic xmlns:pic="http://schemas.openxmlformats.org/drawingml/2006/picture">
+                  <pic:nvPicPr>
+                    <pic:cNvPr id="1" name=""/>
+                    <pic:cNvPicPr/>
+                  </pic:nvPicPr>
+                  <pic:blipFill rotWithShape="1">
+                    <a:blip r:embed="rId11"/>
+                    <a:srcRect l="27936" t="5192" r="28123" b="32044"/>
+                    <a:stretch/>
+                  </pic:blipFill>
+                  <pic:spPr bwMode="auto">
+                    <a:xfrm>
+                      <a:off x="0" y="0"/>
+                      <a:ext cx="2531291" cy="2033812"/>
+                    </a:xfrm>
+                    <a:prstGeom prst="rect">
+                      <a:avLst/>
+                    </a:prstGeom>
+                    <a:ln>
+                      <a:noFill/>
+                    </a:ln>
+                    <a:extLst>
+                      <a:ext uri="{53640926-AAD7-44D8-BBD7-CCE9431645EC}">
+                        <a14:shadowObscured xmlns:a14="http://schemas.microsoft.com/office/drawing/2010/main"/>
+                      </a:ext>
+                    </a:extLst>
+                  </pic:spPr>
+                </pic:pic>
+              </a:graphicData>
+            </a:graphic>
+          </wp:inline>
+        </w:drawing>
+      </w:r>
+      <w:r>
+        <w:t xml:space="preserve"> </w:t>
+      </w:r>
+      <w:r>
+        <w:rPr>
+          <w:noProof/>
+          <w:lang w:eastAsia="fr-FR"/>
+        </w:rPr>
+        <w:drawing>
+          <wp:inline distT="0" distB="0" distL="0" distR="0" wp14:anchorId="18BA9F5F" wp14:editId="4A80CA37">
+            <wp:extent cx="2494483" cy="2040940"/>
+            <wp:effectExtent l="0" t="0" r="1270" b="0"/>
+            <wp:docPr id="12" name="Image 12"/>
+            <wp:cNvGraphicFramePr>
+              <a:graphicFrameLocks xmlns:a="http://schemas.openxmlformats.org/drawingml/2006/main" noChangeAspect="1"/>
+            </wp:cNvGraphicFramePr>
+            <a:graphic xmlns:a="http://schemas.openxmlformats.org/drawingml/2006/main">
+              <a:graphicData uri="http://schemas.openxmlformats.org/drawingml/2006/picture">
+                <pic:pic xmlns:pic="http://schemas.openxmlformats.org/drawingml/2006/picture">
+                  <pic:nvPicPr>
+                    <pic:cNvPr id="1" name=""/>
+                    <pic:cNvPicPr/>
+                  </pic:nvPicPr>
+                  <pic:blipFill rotWithShape="1">
+                    <a:blip r:embed="rId12"/>
+                    <a:srcRect l="28317" t="5192" r="28380" b="31823"/>
+                    <a:stretch/>
+                  </pic:blipFill>
+                  <pic:spPr bwMode="auto">
+                    <a:xfrm>
+                      <a:off x="0" y="0"/>
+                      <a:ext cx="2494504" cy="2040957"/>
+                    </a:xfrm>
+                    <a:prstGeom prst="rect">
+                      <a:avLst/>
+                    </a:prstGeom>
+                    <a:ln>
+                      <a:noFill/>
+                    </a:ln>
+                    <a:extLst>
+                      <a:ext uri="{53640926-AAD7-44D8-BBD7-CCE9431645EC}">
+                        <a14:shadowObscured xmlns:a14="http://schemas.microsoft.com/office/drawing/2010/main"/>
+                      </a:ext>
+                    </a:extLst>
+                  </pic:spPr>
+                </pic:pic>
+              </a:graphicData>
+            </a:graphic>
+          </wp:inline>
+        </w:drawing>
+      </w:r>
+    </w:p>
+    <w:p>
+      <w:pPr>
+        <w:pStyle w:val="Lgende"/>
+        <w:jc w:val="center"/>
+      </w:pPr>
+      <w:r>
+        <w:t>Résultats obtenus pour λ=0.</w:t>
+      </w:r>
+      <w:r>
+        <w:t>5</w:t>
+      </w:r>
+      <w:r>
+        <w:t xml:space="preserve"> (à gauche) et λ=0.</w:t>
+      </w:r>
+      <w:r>
+        <w:t>9</w:t>
+      </w:r>
+      <w:r>
+        <w:t xml:space="preserve"> (à droite)</w:t>
+      </w:r>
+    </w:p>
     <w:p/>
     <w:p>
       <w:r>
@@ -3149,9 +3522,9 @@
       </w:r>
     </w:p>
     <w:p>
-      <w:pPr>
-        <w:jc w:val="center"/>
-      </w:pPr>
+      <w:r>
+        <w:br w:type="page"/>
+      </w:r>
     </w:p>
     <w:p>
       <w:pPr>
@@ -3291,7 +3664,10 @@
         </m:nary>
       </m:oMath>
       <w:r>
-        <w:t xml:space="preserve">  (1)</w:t>
+        <w:t xml:space="preserve">  (7</w:t>
+      </w:r>
+      <w:r>
+        <w:t>)</w:t>
       </w:r>
     </w:p>
     <w:p>
@@ -3559,12 +3935,18 @@
         </m:d>
       </m:oMath>
       <w:r>
-        <w:t xml:space="preserve"> (2)</w:t>
-      </w:r>
-    </w:p>
-    <w:p>
-      <w:r>
-        <w:t>Minimisez (1) peut être fait en utilisant la méthode continue de descente de gradient suivant :</w:t>
+        <w:t xml:space="preserve"> (8</w:t>
+      </w:r>
+      <w:r>
+        <w:t>)</w:t>
+      </w:r>
+    </w:p>
+    <w:p>
+      <w:r>
+        <w:t>Minimisez (7</w:t>
+      </w:r>
+      <w:r>
+        <w:t>) peut être fait en utilisant la méthode continue de descente de gradient suivant :</w:t>
       </w:r>
     </w:p>
     <w:p>
@@ -3745,7 +4127,7 @@
         </m:d>
       </m:oMath>
       <w:r>
-        <w:t xml:space="preserve">  (3</w:t>
+        <w:t xml:space="preserve">  (9</w:t>
       </w:r>
       <w:r>
         <w:t>)</w:t>
@@ -3753,13 +4135,19 @@
     </w:p>
     <w:p>
       <w:r>
-        <w:t>Une simple discrétisation de (3</w:t>
+        <w:t>Une simple discrétisation de (</w:t>
+      </w:r>
+      <w:r>
+        <w:t>9</w:t>
       </w:r>
       <w:r>
         <w:t xml:space="preserve">) mène à l’implémentation suivante : </w:t>
       </w:r>
     </w:p>
     <w:p>
+      <w:pPr>
+        <w:jc w:val="center"/>
+      </w:pPr>
       <m:oMathPara>
         <m:oMath>
           <m:d>
@@ -3944,14 +4332,26 @@
     </w:p>
     <w:p>
       <w:r>
-        <w:t xml:space="preserve">Nous pouvons ici </w:t>
+        <w:t>Pour initialiser cette implémentation, n</w:t>
+      </w:r>
+      <w:r>
+        <w:t xml:space="preserve">ous pouvons ici </w:t>
       </w:r>
       <w:r>
         <w:t>choisir</w:t>
       </w:r>
       <w:r>
-        <w:t xml:space="preserve"> </w:t>
-      </w:r>
+        <w:t> :</w:t>
+      </w:r>
+    </w:p>
+    <w:p>
+      <w:pPr>
+        <w:pStyle w:val="Paragraphedeliste"/>
+        <w:numPr>
+          <w:ilvl w:val="0"/>
+          <w:numId w:val="2"/>
+        </w:numPr>
+      </w:pPr>
       <m:oMath>
         <m:sSub>
           <m:sSubPr>
@@ -3987,8 +4387,48 @@
         </m:r>
       </m:oMath>
       <w:r>
-        <w:t xml:space="preserve">, </w:t>
-      </w:r>
+        <w:br/>
+        <w:t xml:space="preserve">Car </w:t>
+      </w:r>
+      <w:r>
+        <w:rPr>
+          <w:i/>
+        </w:rPr>
+        <w:t xml:space="preserve">y </w:t>
+      </w:r>
+      <w:r>
+        <w:t xml:space="preserve"> ne devrait pas être très loin de la solution que l’on cherche</w:t>
+      </w:r>
+    </w:p>
+    <w:p>
+      <w:pPr>
+        <w:pStyle w:val="Paragraphedeliste"/>
+        <w:numPr>
+          <w:ilvl w:val="0"/>
+          <w:numId w:val="2"/>
+        </w:numPr>
+      </w:pPr>
+      <w:r>
+        <w:rPr>
+          <w:i/>
+        </w:rPr>
+        <w:t>Closed-form solution</w:t>
+      </w:r>
+      <w:r>
+        <w:t xml:space="preserve"> (de 6)</w:t>
+      </w:r>
+      <w:r>
+        <w:t xml:space="preserve"> avec un bon λ</w:t>
+      </w:r>
+    </w:p>
+    <w:p>
+      <w:pPr>
+        <w:pStyle w:val="Paragraphedeliste"/>
+        <w:numPr>
+          <w:ilvl w:val="0"/>
+          <w:numId w:val="2"/>
+        </w:numPr>
+      </w:pPr>
       <m:oMath>
         <m:sSub>
           <m:sSubPr>
@@ -4020,11 +4460,20 @@
           <w:rPr>
             <w:rFonts w:ascii="Cambria Math" w:hAnsi="Cambria Math"/>
           </w:rPr>
-          <m:t>=Identité</m:t>
+          <m:t>=</m:t>
+        </m:r>
+        <m:r>
+          <w:rPr>
+            <w:rFonts w:ascii="Cambria Math" w:hAnsi="Cambria Math"/>
+          </w:rPr>
+          <m:t>zeros</m:t>
         </m:r>
       </m:oMath>
       <w:r>
-        <w:t xml:space="preserve">, </w:t>
+        <w:t xml:space="preserve"> ou </w:t>
+      </w:r>
+      <w:r>
+        <w:t xml:space="preserve"> </w:t>
       </w:r>
       <m:oMath>
         <m:sSub>
@@ -4057,12 +4506,131 @@
           <w:rPr>
             <w:rFonts w:ascii="Cambria Math" w:hAnsi="Cambria Math"/>
           </w:rPr>
-          <m:t>=β*Identité</m:t>
+          <m:t>=</m:t>
+        </m:r>
+        <m:r>
+          <w:rPr>
+            <w:rFonts w:ascii="Cambria Math" w:hAnsi="Cambria Math"/>
+          </w:rPr>
+          <m:t>ones</m:t>
         </m:r>
       </m:oMath>
       <w:r>
-        <w:t>, …</w:t>
-      </w:r>
+        <w:t xml:space="preserve"> ou </w:t>
+      </w:r>
+      <m:oMath>
+        <m:sSub>
+          <m:sSubPr>
+            <m:ctrlPr>
+              <w:rPr>
+                <w:rFonts w:ascii="Cambria Math" w:hAnsi="Cambria Math"/>
+                <w:i/>
+              </w:rPr>
+            </m:ctrlPr>
+          </m:sSubPr>
+          <m:e>
+            <m:r>
+              <w:rPr>
+                <w:rFonts w:ascii="Cambria Math" w:hAnsi="Cambria Math"/>
+              </w:rPr>
+              <m:t>x</m:t>
+            </m:r>
+          </m:e>
+          <m:sub>
+            <m:r>
+              <w:rPr>
+                <w:rFonts w:ascii="Cambria Math" w:hAnsi="Cambria Math"/>
+              </w:rPr>
+              <m:t>0</m:t>
+            </m:r>
+          </m:sub>
+        </m:sSub>
+        <m:r>
+          <w:rPr>
+            <w:rFonts w:ascii="Cambria Math" w:hAnsi="Cambria Math"/>
+          </w:rPr>
+          <m:t>=</m:t>
+        </m:r>
+        <m:r>
+          <w:rPr>
+            <w:rFonts w:ascii="Cambria Math" w:hAnsi="Cambria Math"/>
+          </w:rPr>
+          <m:t>noise</m:t>
+        </m:r>
+      </m:oMath>
+      <w:r>
+        <w:t>,…</w:t>
+      </w:r>
+    </w:p>
+    <w:p>
+      <w:r>
+        <w:t xml:space="preserve">Nous pouvons choisir n’importe quelle initialisation </w:t>
+      </w:r>
+      <m:oMath>
+        <m:sSub>
+          <m:sSubPr>
+            <m:ctrlPr>
+              <w:rPr>
+                <w:rFonts w:ascii="Cambria Math" w:hAnsi="Cambria Math"/>
+                <w:i/>
+              </w:rPr>
+            </m:ctrlPr>
+          </m:sSubPr>
+          <m:e>
+            <m:r>
+              <w:rPr>
+                <w:rFonts w:ascii="Cambria Math" w:hAnsi="Cambria Math"/>
+              </w:rPr>
+              <m:t>x</m:t>
+            </m:r>
+          </m:e>
+          <m:sub>
+            <m:r>
+              <w:rPr>
+                <w:rFonts w:ascii="Cambria Math" w:hAnsi="Cambria Math"/>
+              </w:rPr>
+              <m:t>0</m:t>
+            </m:r>
+          </m:sub>
+        </m:sSub>
+      </m:oMath>
+      <w:r>
+        <w:t xml:space="preserve"> puisque E (7) est convexe et possède un unique minimum. Cependant, il est préférable  de prendre une initialisation proche du résultat que l’on cherche à atteindre et donc initialiser </w:t>
+      </w:r>
+      <m:oMath>
+        <m:sSub>
+          <m:sSubPr>
+            <m:ctrlPr>
+              <w:rPr>
+                <w:rFonts w:ascii="Cambria Math" w:hAnsi="Cambria Math"/>
+                <w:i/>
+              </w:rPr>
+            </m:ctrlPr>
+          </m:sSubPr>
+          <m:e>
+            <m:r>
+              <w:rPr>
+                <w:rFonts w:ascii="Cambria Math" w:hAnsi="Cambria Math"/>
+              </w:rPr>
+              <m:t>x</m:t>
+            </m:r>
+          </m:e>
+          <m:sub>
+            <m:r>
+              <w:rPr>
+                <w:rFonts w:ascii="Cambria Math" w:hAnsi="Cambria Math"/>
+              </w:rPr>
+              <m:t>0</m:t>
+            </m:r>
+          </m:sub>
+        </m:sSub>
+        <m:r>
+          <w:rPr>
+            <w:rFonts w:ascii="Cambria Math" w:hAnsi="Cambria Math"/>
+          </w:rPr>
+          <m:t>=y</m:t>
+        </m:r>
+      </m:oMath>
     </w:p>
     <w:p/>
     <w:p>
@@ -4076,7 +4644,10 @@
     <w:p/>
     <w:p>
       <w:r>
-        <w:t xml:space="preserve">Dans (2) On pose </w:t>
+        <w:t>Dans (8</w:t>
+      </w:r>
+      <w:r>
+        <w:t xml:space="preserve">) On pose </w:t>
       </w:r>
       <m:oMath>
         <m:r>
@@ -4232,25 +4803,265 @@
         <w:rPr>
           <w:i/>
         </w:rPr>
-        <w:t>c</w:t>
-      </w:r>
-      <w:r>
-        <w:t xml:space="preserve"> représente le poids que l’on applique aux différents points de l’image. Si le gradient est faible en un point, l’image obtenue sera plus floutée en ce point que s’il est fort.</w:t>
-      </w:r>
-    </w:p>
-    <w:p/>
+        <w:t xml:space="preserve">c </w:t>
+      </w:r>
+      <w:r>
+        <w:t xml:space="preserve">est une représentation de bords (contour). A chaque point de l’image, c associe une valeur : plus un contour est fort (marqué) plus la valeur de </w:t>
+      </w:r>
+      <w:r>
+        <w:rPr>
+          <w:i/>
+        </w:rPr>
+        <w:t xml:space="preserve">c </w:t>
+      </w:r>
+      <w:r>
+        <w:t xml:space="preserve"> sera faible. Et inversement.</w:t>
+      </w:r>
+    </w:p>
+    <w:p>
+      <w:r>
+        <w:br w:type="page"/>
+      </w:r>
+    </w:p>
     <w:p>
       <w:pPr>
         <w:pStyle w:val="Titre1"/>
       </w:pPr>
       <w:r>
+        <w:lastRenderedPageBreak/>
         <w:t>Question 12</w:t>
       </w:r>
     </w:p>
     <w:p/>
     <w:p>
+      <w:r>
+        <w:t xml:space="preserve">Voir le code donné en </w:t>
+      </w:r>
+      <w:r>
+        <w:t>plus, fichier td.m</w:t>
+      </w:r>
+      <w:r>
+        <w:t xml:space="preserve"> ligne ** à **</w:t>
+      </w:r>
+    </w:p>
+    <w:p/>
+    <w:p>
+      <w:pPr>
+        <w:pStyle w:val="Titre1"/>
+      </w:pPr>
+      <w:r>
+        <w:t>Question 13</w:t>
+      </w:r>
+    </w:p>
+    <w:p/>
+    <w:p>
+      <w:pPr>
+        <w:jc w:val="center"/>
+      </w:pPr>
+      <w:r>
+        <w:t>(image)</w:t>
+      </w:r>
+    </w:p>
+    <w:p>
+      <w:r>
+        <w:t>Comme nous pouvons le voir sur les images ci-dessus, au fil des itérations, nous obtenons un résultat de plus en plus précis et nous distinguons de mieux en mieux les contours.</w:t>
+      </w:r>
+      <w:r>
+        <w:t xml:space="preserve"> </w:t>
+      </w:r>
+    </w:p>
+    <w:p/>
+    <w:p>
+      <w:pPr>
+        <w:pStyle w:val="Titre1"/>
+      </w:pPr>
+      <w:r>
+        <w:t>Question 14</w:t>
+      </w:r>
+    </w:p>
+    <w:p/>
+    <w:p>
+      <w:pPr>
+        <w:jc w:val="center"/>
+      </w:pPr>
+      <w:r>
+        <w:t>(images)</w:t>
+      </w:r>
+    </w:p>
+    <w:p>
+      <w:r>
+        <w:t xml:space="preserve">Dans </w:t>
+      </w:r>
+      <w:r>
+        <w:rPr>
+          <w:i/>
+        </w:rPr>
+        <w:t>x</w:t>
+      </w:r>
+      <w:r>
+        <w:t xml:space="preserve"> (image d’origine) on a des contours plus marqués, ce qui se voit dans la FFT qui est plus jaune.</w:t>
+      </w:r>
+    </w:p>
+    <w:p>
+      <w:r>
+        <w:t xml:space="preserve">Alors que dans </w:t>
+      </w:r>
+      <w:r>
+        <w:rPr>
+          <w:i/>
+        </w:rPr>
+        <w:t>y</w:t>
+      </w:r>
+      <w:r>
+        <w:t xml:space="preserve"> il y a des points partout car il y a du bruit (que nous avions rajouté q° *) et donc rajoute de la discontinuité et des contours un peu partout</w:t>
+      </w:r>
+    </w:p>
+    <w:p>
+      <w:r>
+        <w:t xml:space="preserve">Et dans </w:t>
+      </w:r>
+      <w:r>
+        <w:rPr>
+          <w:i/>
+        </w:rPr>
+        <w:t>s</w:t>
+      </w:r>
+      <w:r>
+        <w:t xml:space="preserve"> il y a des points partout aussi mais il y a surtout plus de bleu </w:t>
+      </w:r>
+      <w:r>
+        <w:t>sur le cercle médian</w:t>
+      </w:r>
+      <w:r>
+        <w:t xml:space="preserve"> car nous avons augmenté </w:t>
+      </w:r>
+      <w:r>
+        <w:t>la smouthness de l’image.</w:t>
+      </w:r>
+      <w:r>
+        <w:t xml:space="preserve"> De plus on remarque sur la périphérie (sur les hautes fréquences) des taches jaunes qui sont restées de </w:t>
+      </w:r>
+      <w:r>
+        <w:rPr>
+          <w:i/>
+        </w:rPr>
+        <w:t>y</w:t>
+      </w:r>
+      <w:r>
+        <w:t>, et qui n’ont pas disparu au traitement.</w:t>
+      </w:r>
+    </w:p>
+    <w:p/>
+    <w:p>
+      <w:pPr>
+        <w:pStyle w:val="Titre1"/>
+      </w:pPr>
+      <w:r>
+        <w:t>Question 15</w:t>
+      </w:r>
+    </w:p>
+    <w:p/>
+    <w:p>
+      <w:pPr>
+        <w:jc w:val="center"/>
+      </w:pPr>
+      <w:r>
+        <w:t>(images)</w:t>
+      </w:r>
+    </w:p>
+    <w:p>
+      <w:pPr>
+        <w:jc w:val="center"/>
+      </w:pPr>
+      <w:r>
+        <w:t>(images alpha++)</w:t>
+      </w:r>
+    </w:p>
+    <w:p>
+      <w:r>
+        <w:t xml:space="preserve">Nous pouvons remarquer que si nous augmentons trop α, on obtient une image reconstituée très floutée. De plus, nous avons remarqué que l’image se dégrade très rapidement dès que l’on prend un </w:t>
+      </w:r>
+      <m:oMath>
+        <m:r>
+          <w:rPr>
+            <w:rFonts w:ascii="Cambria Math" w:hAnsi="Cambria Math"/>
+          </w:rPr>
+          <m:t>α&gt;1</m:t>
+        </m:r>
+      </m:oMath>
+      <w:r>
+        <w:t xml:space="preserve">, il est donc conseiller de se contenter de prendre un </w:t>
+      </w:r>
+      <m:oMath>
+        <m:r>
+          <w:rPr>
+            <w:rFonts w:ascii="Cambria Math" w:hAnsi="Cambria Math"/>
+          </w:rPr>
+          <m:t>α</m:t>
+        </m:r>
+        <m:r>
+          <w:rPr>
+            <w:rFonts w:ascii="Cambria Math" w:hAnsi="Cambria Math"/>
+          </w:rPr>
+          <m:t>≤</m:t>
+        </m:r>
+        <m:r>
+          <w:rPr>
+            <w:rFonts w:ascii="Cambria Math" w:hAnsi="Cambria Math"/>
+          </w:rPr>
+          <m:t>1</m:t>
+        </m:r>
+      </m:oMath>
+      <w:r>
+        <w:t>…</w:t>
+      </w:r>
+    </w:p>
+    <w:p/>
+    <w:p>
+      <w:pPr>
+        <w:pStyle w:val="Titre1"/>
+      </w:pPr>
+      <w:r>
+        <w:lastRenderedPageBreak/>
+        <w:t>Question 16</w:t>
+      </w:r>
+    </w:p>
+    <w:p/>
+    <w:p>
+      <w:pPr>
+        <w:jc w:val="center"/>
+      </w:pPr>
+      <w:r>
+        <w:t>(image, std=10)</w:t>
+      </w:r>
+    </w:p>
+    <w:p>
+      <w:r>
+        <w:t xml:space="preserve">Nous pouvons voir que sur l’image </w:t>
+      </w:r>
+      <w:r>
+        <w:rPr>
+          <w:i/>
+        </w:rPr>
+        <w:t xml:space="preserve">c </w:t>
+      </w:r>
+      <w:r>
+        <w:t>les contour</w:t>
+      </w:r>
       <w:bookmarkStart w:id="7" w:name="_GoBack"/>
       <w:bookmarkEnd w:id="7"/>
+      <w:r>
+        <w:t xml:space="preserve">s sont beaucoup plus épais, ce qui donne sur l’image </w:t>
+      </w:r>
+      <w:r>
+        <w:rPr>
+          <w:i/>
+        </w:rPr>
+        <w:t xml:space="preserve">s </w:t>
+      </w:r>
+      <w:r>
+        <w:t>un résultat beaucoup plus flouté.</w:t>
+      </w:r>
     </w:p>
     <w:p/>
     <w:p>
@@ -4271,8 +5082,8 @@
     <w:p/>
     <w:p/>
     <w:sectPr>
-      <w:headerReference w:type="default" r:id="rId7"/>
-      <w:footerReference w:type="default" r:id="rId8"/>
+      <w:headerReference w:type="default" r:id="rId13"/>
+      <w:footerReference w:type="default" r:id="rId14"/>
       <w:pgSz w:w="11906" w:h="16838"/>
       <w:pgMar w:top="1417" w:right="1417" w:bottom="1417" w:left="1417" w:header="708" w:footer="708" w:gutter="0"/>
       <w:pgNumType w:start="0"/>
@@ -4421,7 +5232,7 @@
           <w:rPr>
             <w:noProof/>
           </w:rPr>
-          <w:t>6</w:t>
+          <w:t>8</w:t>
         </w:r>
         <w:r>
           <w:fldChar w:fldCharType="end"/>
@@ -4703,6 +5514,243 @@
     </w:pPr>
   </w:p>
 </w:hdr>
+</file>
+
+<file path=word/numbering.xml><?xml version="1.0" encoding="utf-8"?>
+<w:numbering xmlns:wpc="http://schemas.microsoft.com/office/word/2010/wordprocessingCanvas" xmlns:mc="http://schemas.openxmlformats.org/markup-compatibility/2006" xmlns:o="urn:schemas-microsoft-com:office:office" xmlns:r="http://schemas.openxmlformats.org/officeDocument/2006/relationships" xmlns:m="http://schemas.openxmlformats.org/officeDocument/2006/math" xmlns:v="urn:schemas-microsoft-com:vml" xmlns:wp14="http://schemas.microsoft.com/office/word/2010/wordprocessingDrawing" xmlns:wp="http://schemas.openxmlformats.org/drawingml/2006/wordprocessingDrawing" xmlns:w10="urn:schemas-microsoft-com:office:word" xmlns:w="http://schemas.openxmlformats.org/wordprocessingml/2006/main" xmlns:w14="http://schemas.microsoft.com/office/word/2010/wordml" xmlns:w15="http://schemas.microsoft.com/office/word/2012/wordml" xmlns:wpg="http://schemas.microsoft.com/office/word/2010/wordprocessingGroup" xmlns:wpi="http://schemas.microsoft.com/office/word/2010/wordprocessingInk" xmlns:wne="http://schemas.microsoft.com/office/word/2006/wordml" xmlns:wps="http://schemas.microsoft.com/office/word/2010/wordprocessingShape" mc:Ignorable="w14 w15 wp14">
+  <w:abstractNum w:abstractNumId="0">
+    <w:nsid w:val="33FC196E"/>
+    <w:multiLevelType w:val="hybridMultilevel"/>
+    <w:tmpl w:val="A7E8DBE8"/>
+    <w:lvl w:ilvl="0" w:tplc="040C0001">
+      <w:start w:val="1"/>
+      <w:numFmt w:val="bullet"/>
+      <w:lvlText w:val=""/>
+      <w:lvlJc w:val="left"/>
+      <w:pPr>
+        <w:ind w:left="720" w:hanging="360"/>
+      </w:pPr>
+      <w:rPr>
+        <w:rFonts w:ascii="Symbol" w:hAnsi="Symbol" w:hint="default"/>
+      </w:rPr>
+    </w:lvl>
+    <w:lvl w:ilvl="1" w:tplc="040C0003" w:tentative="1">
+      <w:start w:val="1"/>
+      <w:numFmt w:val="bullet"/>
+      <w:lvlText w:val="o"/>
+      <w:lvlJc w:val="left"/>
+      <w:pPr>
+        <w:ind w:left="1440" w:hanging="360"/>
+      </w:pPr>
+      <w:rPr>
+        <w:rFonts w:ascii="Courier New" w:hAnsi="Courier New" w:cs="Courier New" w:hint="default"/>
+      </w:rPr>
+    </w:lvl>
+    <w:lvl w:ilvl="2" w:tplc="040C0005" w:tentative="1">
+      <w:start w:val="1"/>
+      <w:numFmt w:val="bullet"/>
+      <w:lvlText w:val=""/>
+      <w:lvlJc w:val="left"/>
+      <w:pPr>
+        <w:ind w:left="2160" w:hanging="360"/>
+      </w:pPr>
+      <w:rPr>
+        <w:rFonts w:ascii="Wingdings" w:hAnsi="Wingdings" w:hint="default"/>
+      </w:rPr>
+    </w:lvl>
+    <w:lvl w:ilvl="3" w:tplc="040C0001" w:tentative="1">
+      <w:start w:val="1"/>
+      <w:numFmt w:val="bullet"/>
+      <w:lvlText w:val=""/>
+      <w:lvlJc w:val="left"/>
+      <w:pPr>
+        <w:ind w:left="2880" w:hanging="360"/>
+      </w:pPr>
+      <w:rPr>
+        <w:rFonts w:ascii="Symbol" w:hAnsi="Symbol" w:hint="default"/>
+      </w:rPr>
+    </w:lvl>
+    <w:lvl w:ilvl="4" w:tplc="040C0003" w:tentative="1">
+      <w:start w:val="1"/>
+      <w:numFmt w:val="bullet"/>
+      <w:lvlText w:val="o"/>
+      <w:lvlJc w:val="left"/>
+      <w:pPr>
+        <w:ind w:left="3600" w:hanging="360"/>
+      </w:pPr>
+      <w:rPr>
+        <w:rFonts w:ascii="Courier New" w:hAnsi="Courier New" w:cs="Courier New" w:hint="default"/>
+      </w:rPr>
+    </w:lvl>
+    <w:lvl w:ilvl="5" w:tplc="040C0005" w:tentative="1">
+      <w:start w:val="1"/>
+      <w:numFmt w:val="bullet"/>
+      <w:lvlText w:val=""/>
+      <w:lvlJc w:val="left"/>
+      <w:pPr>
+        <w:ind w:left="4320" w:hanging="360"/>
+      </w:pPr>
+      <w:rPr>
+        <w:rFonts w:ascii="Wingdings" w:hAnsi="Wingdings" w:hint="default"/>
+      </w:rPr>
+    </w:lvl>
+    <w:lvl w:ilvl="6" w:tplc="040C0001" w:tentative="1">
+      <w:start w:val="1"/>
+      <w:numFmt w:val="bullet"/>
+      <w:lvlText w:val=""/>
+      <w:lvlJc w:val="left"/>
+      <w:pPr>
+        <w:ind w:left="5040" w:hanging="360"/>
+      </w:pPr>
+      <w:rPr>
+        <w:rFonts w:ascii="Symbol" w:hAnsi="Symbol" w:hint="default"/>
+      </w:rPr>
+    </w:lvl>
+    <w:lvl w:ilvl="7" w:tplc="040C0003" w:tentative="1">
+      <w:start w:val="1"/>
+      <w:numFmt w:val="bullet"/>
+      <w:lvlText w:val="o"/>
+      <w:lvlJc w:val="left"/>
+      <w:pPr>
+        <w:ind w:left="5760" w:hanging="360"/>
+      </w:pPr>
+      <w:rPr>
+        <w:rFonts w:ascii="Courier New" w:hAnsi="Courier New" w:cs="Courier New" w:hint="default"/>
+      </w:rPr>
+    </w:lvl>
+    <w:lvl w:ilvl="8" w:tplc="040C0005" w:tentative="1">
+      <w:start w:val="1"/>
+      <w:numFmt w:val="bullet"/>
+      <w:lvlText w:val=""/>
+      <w:lvlJc w:val="left"/>
+      <w:pPr>
+        <w:ind w:left="6480" w:hanging="360"/>
+      </w:pPr>
+      <w:rPr>
+        <w:rFonts w:ascii="Wingdings" w:hAnsi="Wingdings" w:hint="default"/>
+      </w:rPr>
+    </w:lvl>
+  </w:abstractNum>
+  <w:abstractNum w:abstractNumId="1">
+    <w:nsid w:val="4E583A38"/>
+    <w:multiLevelType w:val="hybridMultilevel"/>
+    <w:tmpl w:val="684EF3BA"/>
+    <w:lvl w:ilvl="0" w:tplc="040C0001">
+      <w:start w:val="1"/>
+      <w:numFmt w:val="bullet"/>
+      <w:lvlText w:val=""/>
+      <w:lvlJc w:val="left"/>
+      <w:pPr>
+        <w:ind w:left="720" w:hanging="360"/>
+      </w:pPr>
+      <w:rPr>
+        <w:rFonts w:ascii="Symbol" w:hAnsi="Symbol" w:hint="default"/>
+      </w:rPr>
+    </w:lvl>
+    <w:lvl w:ilvl="1" w:tplc="040C0003" w:tentative="1">
+      <w:start w:val="1"/>
+      <w:numFmt w:val="bullet"/>
+      <w:lvlText w:val="o"/>
+      <w:lvlJc w:val="left"/>
+      <w:pPr>
+        <w:ind w:left="1440" w:hanging="360"/>
+      </w:pPr>
+      <w:rPr>
+        <w:rFonts w:ascii="Courier New" w:hAnsi="Courier New" w:cs="Courier New" w:hint="default"/>
+      </w:rPr>
+    </w:lvl>
+    <w:lvl w:ilvl="2" w:tplc="040C0005" w:tentative="1">
+      <w:start w:val="1"/>
+      <w:numFmt w:val="bullet"/>
+      <w:lvlText w:val=""/>
+      <w:lvlJc w:val="left"/>
+      <w:pPr>
+        <w:ind w:left="2160" w:hanging="360"/>
+      </w:pPr>
+      <w:rPr>
+        <w:rFonts w:ascii="Wingdings" w:hAnsi="Wingdings" w:hint="default"/>
+      </w:rPr>
+    </w:lvl>
+    <w:lvl w:ilvl="3" w:tplc="040C0001" w:tentative="1">
+      <w:start w:val="1"/>
+      <w:numFmt w:val="bullet"/>
+      <w:lvlText w:val=""/>
+      <w:lvlJc w:val="left"/>
+      <w:pPr>
+        <w:ind w:left="2880" w:hanging="360"/>
+      </w:pPr>
+      <w:rPr>
+        <w:rFonts w:ascii="Symbol" w:hAnsi="Symbol" w:hint="default"/>
+      </w:rPr>
+    </w:lvl>
+    <w:lvl w:ilvl="4" w:tplc="040C0003" w:tentative="1">
+      <w:start w:val="1"/>
+      <w:numFmt w:val="bullet"/>
+      <w:lvlText w:val="o"/>
+      <w:lvlJc w:val="left"/>
+      <w:pPr>
+        <w:ind w:left="3600" w:hanging="360"/>
+      </w:pPr>
+      <w:rPr>
+        <w:rFonts w:ascii="Courier New" w:hAnsi="Courier New" w:cs="Courier New" w:hint="default"/>
+      </w:rPr>
+    </w:lvl>
+    <w:lvl w:ilvl="5" w:tplc="040C0005" w:tentative="1">
+      <w:start w:val="1"/>
+      <w:numFmt w:val="bullet"/>
+      <w:lvlText w:val=""/>
+      <w:lvlJc w:val="left"/>
+      <w:pPr>
+        <w:ind w:left="4320" w:hanging="360"/>
+      </w:pPr>
+      <w:rPr>
+        <w:rFonts w:ascii="Wingdings" w:hAnsi="Wingdings" w:hint="default"/>
+      </w:rPr>
+    </w:lvl>
+    <w:lvl w:ilvl="6" w:tplc="040C0001" w:tentative="1">
+      <w:start w:val="1"/>
+      <w:numFmt w:val="bullet"/>
+      <w:lvlText w:val=""/>
+      <w:lvlJc w:val="left"/>
+      <w:pPr>
+        <w:ind w:left="5040" w:hanging="360"/>
+      </w:pPr>
+      <w:rPr>
+        <w:rFonts w:ascii="Symbol" w:hAnsi="Symbol" w:hint="default"/>
+      </w:rPr>
+    </w:lvl>
+    <w:lvl w:ilvl="7" w:tplc="040C0003" w:tentative="1">
+      <w:start w:val="1"/>
+      <w:numFmt w:val="bullet"/>
+      <w:lvlText w:val="o"/>
+      <w:lvlJc w:val="left"/>
+      <w:pPr>
+        <w:ind w:left="5760" w:hanging="360"/>
+      </w:pPr>
+      <w:rPr>
+        <w:rFonts w:ascii="Courier New" w:hAnsi="Courier New" w:cs="Courier New" w:hint="default"/>
+      </w:rPr>
+    </w:lvl>
+    <w:lvl w:ilvl="8" w:tplc="040C0005" w:tentative="1">
+      <w:start w:val="1"/>
+      <w:numFmt w:val="bullet"/>
+      <w:lvlText w:val=""/>
+      <w:lvlJc w:val="left"/>
+      <w:pPr>
+        <w:ind w:left="6480" w:hanging="360"/>
+      </w:pPr>
+      <w:rPr>
+        <w:rFonts w:ascii="Wingdings" w:hAnsi="Wingdings" w:hint="default"/>
+      </w:rPr>
+    </w:lvl>
+  </w:abstractNum>
+  <w:num w:numId="1">
+    <w:abstractNumId w:val="0"/>
+  </w:num>
+  <w:num w:numId="2">
+    <w:abstractNumId w:val="1"/>
+  </w:num>
+</w:numbering>
 </file>
 
 <file path=word/styles.xml><?xml version="1.0" encoding="utf-8"?>
@@ -5481,7 +6529,6 @@
     <w:basedOn w:val="Normal"/>
     <w:next w:val="Normal"/>
     <w:uiPriority w:val="35"/>
-    <w:semiHidden/>
     <w:unhideWhenUsed/>
     <w:qFormat/>
     <w:rsid w:val="00D537EF"/>
@@ -5873,6 +6920,17 @@
       <w:u w:val="single"/>
     </w:rPr>
   </w:style>
+  <w:style w:type="paragraph" w:styleId="Paragraphedeliste">
+    <w:name w:val="List Paragraph"/>
+    <w:basedOn w:val="Normal"/>
+    <w:uiPriority w:val="34"/>
+    <w:qFormat/>
+    <w:rsid w:val="00CC5AF8"/>
+    <w:pPr>
+      <w:ind w:left="720"/>
+      <w:contextualSpacing/>
+    </w:pPr>
+  </w:style>
 </w:styles>
 </file>
 
@@ -5946,12 +7004,12 @@
 
 <file path=word/glossary/fontTable.xml><?xml version="1.0" encoding="utf-8"?>
 <w:fonts xmlns:mc="http://schemas.openxmlformats.org/markup-compatibility/2006" xmlns:r="http://schemas.openxmlformats.org/officeDocument/2006/relationships" xmlns:w="http://schemas.openxmlformats.org/wordprocessingml/2006/main" xmlns:w14="http://schemas.microsoft.com/office/word/2010/wordml" xmlns:w15="http://schemas.microsoft.com/office/word/2012/wordml" mc:Ignorable="w14 w15">
-  <w:font w:name="Calibri">
-    <w:panose1 w:val="020F0502020204030204"/>
-    <w:charset w:val="00"/>
-    <w:family w:val="swiss"/>
+  <w:font w:name="Symbol">
+    <w:panose1 w:val="05050102010706020507"/>
+    <w:charset w:val="02"/>
+    <w:family w:val="roman"/>
     <w:pitch w:val="variable"/>
-    <w:sig w:usb0="E00002FF" w:usb1="4000ACFF" w:usb2="00000001" w:usb3="00000000" w:csb0="0000019F" w:csb1="00000000"/>
+    <w:sig w:usb0="00000000" w:usb1="10000000" w:usb2="00000000" w:usb3="00000000" w:csb0="80000000" w:csb1="00000000"/>
   </w:font>
   <w:font w:name="Times New Roman">
     <w:panose1 w:val="02020603050405020304"/>
@@ -5959,6 +7017,27 @@
     <w:family w:val="roman"/>
     <w:pitch w:val="variable"/>
     <w:sig w:usb0="E0002AFF" w:usb1="C0007841" w:usb2="00000009" w:usb3="00000000" w:csb0="000001FF" w:csb1="00000000"/>
+  </w:font>
+  <w:font w:name="Courier New">
+    <w:panose1 w:val="02070309020205020404"/>
+    <w:charset w:val="00"/>
+    <w:family w:val="modern"/>
+    <w:pitch w:val="fixed"/>
+    <w:sig w:usb0="E0002AFF" w:usb1="C0007843" w:usb2="00000009" w:usb3="00000000" w:csb0="000001FF" w:csb1="00000000"/>
+  </w:font>
+  <w:font w:name="Wingdings">
+    <w:panose1 w:val="05000000000000000000"/>
+    <w:charset w:val="02"/>
+    <w:family w:val="auto"/>
+    <w:pitch w:val="variable"/>
+    <w:sig w:usb0="00000000" w:usb1="10000000" w:usb2="00000000" w:usb3="00000000" w:csb0="80000000" w:csb1="00000000"/>
+  </w:font>
+  <w:font w:name="Calibri">
+    <w:panose1 w:val="020F0502020204030204"/>
+    <w:charset w:val="00"/>
+    <w:family w:val="swiss"/>
+    <w:pitch w:val="variable"/>
+    <w:sig w:usb0="E00002FF" w:usb1="4000ACFF" w:usb2="00000001" w:usb3="00000000" w:csb0="0000019F" w:csb1="00000000"/>
   </w:font>
   <w:font w:name="Calibri Light">
     <w:panose1 w:val="020F0302020204030204"/>
@@ -5973,13 +7052,6 @@
     <w:family w:val="roman"/>
     <w:pitch w:val="variable"/>
     <w:sig w:usb0="E00002FF" w:usb1="420024FF" w:usb2="00000000" w:usb3="00000000" w:csb0="0000019F" w:csb1="00000000"/>
-  </w:font>
-  <w:font w:name="Wingdings">
-    <w:panose1 w:val="05000000000000000000"/>
-    <w:charset w:val="02"/>
-    <w:family w:val="auto"/>
-    <w:pitch w:val="variable"/>
-    <w:sig w:usb0="00000000" w:usb1="10000000" w:usb2="00000000" w:usb3="00000000" w:csb0="80000000" w:csb1="00000000"/>
   </w:font>
 </w:fonts>
 </file>
@@ -6002,6 +7074,7 @@
     <w:rsidRoot w:val="007F6A33"/>
     <w:rsid w:val="00036CF9"/>
     <w:rsid w:val="00117BCA"/>
+    <w:rsid w:val="006C2A1C"/>
     <w:rsid w:val="006C31AB"/>
     <w:rsid w:val="006E3C2D"/>
     <w:rsid w:val="007F6A33"/>
@@ -6472,7 +7545,7 @@
     <w:basedOn w:val="Policepardfaut"/>
     <w:uiPriority w:val="99"/>
     <w:semiHidden/>
-    <w:rsid w:val="006E3C2D"/>
+    <w:rsid w:val="006C2A1C"/>
     <w:rPr>
       <w:color w:val="808080"/>
     </w:rPr>
@@ -6753,7 +7826,7 @@
 </file>
 
 <file path=customXml/itemProps1.xml><?xml version="1.0" encoding="utf-8"?>
-<ds:datastoreItem xmlns:ds="http://schemas.openxmlformats.org/officeDocument/2006/customXml" ds:itemID="{03828618-4FD8-47A8-92E8-BB6B385C7153}">
+<ds:datastoreItem xmlns:ds="http://schemas.openxmlformats.org/officeDocument/2006/customXml" ds:itemID="{902BD26A-EB18-430A-B629-61DA222D2FC0}">
   <ds:schemaRefs>
     <ds:schemaRef ds:uri="http://schemas.openxmlformats.org/officeDocument/2006/bibliography"/>
   </ds:schemaRefs>
